--- a/法令ファイル/文化財保護法施行令/文化財保護法施行令（昭和五十年政令第二百六十七号）.docx
+++ b/法令ファイル/文化財保護法施行令/文化財保護法施行令（昭和五十年政令第二百六十七号）.docx
@@ -40,35 +40,23 @@
     </w:p>
     <w:p>
       <w:pPr>
-        <w:pStyle w:val="Heading6"/>
+        <w:pStyle w:val="ListBullet"/>
         <w:ind w:left="880"/>
       </w:pPr>
       <w:r>
         <w:t>一</w:t>
-      </w:r>
-    </w:p>
-    <w:p>
-      <w:pPr>
+        <w:br/>
+        <w:t>採石法（昭和二十五年法律第二百九十一号）第三十三条及び第三十三条の五第一項の規定による認可（同項の規定による認可にあつては、岩石採取場の区域の拡張に係るものに限る。）</w:t>
+      </w:r>
+    </w:p>
+    <w:p>
+      <w:pPr>
+        <w:pStyle w:val="ListBullet"/>
         <w:ind w:left="880"/>
       </w:pPr>
       <w:r>
-        <w:t>採石法（昭和二十五年法律第二百九十一号）第三十三条及び第三十三条の五第一項の規定による認可（同項の規定による認可にあつては、岩石採取場の区域の拡張に係るものに限る。）</w:t>
-      </w:r>
-    </w:p>
-    <w:p>
-      <w:pPr>
-        <w:pStyle w:val="Heading6"/>
-        <w:ind w:left="880"/>
-      </w:pPr>
-      <w:r>
         <w:t>二</w:t>
-      </w:r>
-    </w:p>
-    <w:p>
-      <w:pPr>
-        <w:ind w:left="880"/>
-      </w:pPr>
-      <w:r>
+        <w:br/>
         <w:t>砂利採取法（昭和四十三年法律第七十四号）第十六条及び第二十条第一項の規定による認可（同項の規定による認可にあつては、砂利採取場の区域の拡張に係るものに限る。）</w:t>
       </w:r>
     </w:p>
@@ -91,69 +79,45 @@
     </w:p>
     <w:p>
       <w:pPr>
-        <w:pStyle w:val="Heading6"/>
+        <w:pStyle w:val="ListBullet"/>
         <w:ind w:left="880"/>
       </w:pPr>
       <w:r>
         <w:t>一</w:t>
-      </w:r>
-    </w:p>
-    <w:p>
-      <w:pPr>
+        <w:br/>
+        <w:t>前項各号に掲げる認可の別</w:t>
+      </w:r>
+    </w:p>
+    <w:p>
+      <w:pPr>
+        <w:pStyle w:val="ListBullet"/>
         <w:ind w:left="880"/>
       </w:pPr>
       <w:r>
-        <w:t>前項各号に掲げる認可の別</w:t>
-      </w:r>
-    </w:p>
-    <w:p>
-      <w:pPr>
-        <w:pStyle w:val="Heading6"/>
+        <w:t>二</w:t>
+        <w:br/>
+        <w:t>当該認可に係る区域</w:t>
+      </w:r>
+    </w:p>
+    <w:p>
+      <w:pPr>
+        <w:pStyle w:val="ListBullet"/>
         <w:ind w:left="880"/>
       </w:pPr>
       <w:r>
-        <w:t>二</w:t>
-      </w:r>
-    </w:p>
-    <w:p>
-      <w:pPr>
+        <w:t>三</w:t>
+        <w:br/>
+        <w:t>当該認可を受ける者の氏名又は名称及び住所並びに法人にあつては、その代表者の氏名</w:t>
+      </w:r>
+    </w:p>
+    <w:p>
+      <w:pPr>
+        <w:pStyle w:val="ListBullet"/>
         <w:ind w:left="880"/>
       </w:pPr>
       <w:r>
-        <w:t>当該認可に係る区域</w:t>
-      </w:r>
-    </w:p>
-    <w:p>
-      <w:pPr>
-        <w:pStyle w:val="Heading6"/>
-        <w:ind w:left="880"/>
-      </w:pPr>
-      <w:r>
-        <w:t>三</w:t>
-      </w:r>
-    </w:p>
-    <w:p>
-      <w:pPr>
-        <w:ind w:left="880"/>
-      </w:pPr>
-      <w:r>
-        <w:t>当該認可を受ける者の氏名又は名称及び住所並びに法人にあつては、その代表者の氏名</w:t>
-      </w:r>
-    </w:p>
-    <w:p>
-      <w:pPr>
-        <w:pStyle w:val="Heading6"/>
-        <w:ind w:left="880"/>
-      </w:pPr>
-      <w:r>
         <w:t>四</w:t>
-      </w:r>
-    </w:p>
-    <w:p>
-      <w:pPr>
-        <w:ind w:left="880"/>
-      </w:pPr>
-      <w:r>
+        <w:br/>
         <w:t>当該認可に係る行為の内容並びにその開始及び終了の時期</w:t>
       </w:r>
     </w:p>
@@ -198,107 +162,73 @@
       </w:pPr>
       <w:r>
         <w:t>保存地区内における次に掲げる行為については、あらかじめ、市（特別区を含む。以下同じ。）町村の教育委員会（法第五十三条の八第一項に規定する特定地方公共団体（以下単に「特定地方公共団体」という。）である市町村が定めた保存地区にあつては当該市町村の長とし、その他の市町村が都市計画に定めた保存地区にあつては当該市町村の長及び教育委員会とする。以下この条において同じ。）の許可を受けなければならないものとする。</w:t>
-      </w:r>
-    </w:p>
-    <w:p>
-      <w:pPr>
-        <w:pStyle w:val="Heading6"/>
+        <w:br/>
+        <w:t>ただし、非常災害のために必要な応急措置として行う行為及び通常の管理行為、軽易な行為その他の行為で条例で定めるものについては、この限りでないものとする。</w:t>
+      </w:r>
+    </w:p>
+    <w:p>
+      <w:pPr>
+        <w:pStyle w:val="ListBullet"/>
         <w:ind w:left="880"/>
       </w:pPr>
       <w:r>
         <w:t>一</w:t>
-      </w:r>
-    </w:p>
-    <w:p>
-      <w:pPr>
+        <w:br/>
+        <w:t>建築物その他の工作物（以下「建築物等」という。）の新築、増築、改築、移転又は除却</w:t>
+      </w:r>
+    </w:p>
+    <w:p>
+      <w:pPr>
+        <w:pStyle w:val="ListBullet"/>
         <w:ind w:left="880"/>
       </w:pPr>
       <w:r>
-        <w:t>建築物その他の工作物（以下「建築物等」という。）の新築、増築、改築、移転又は除却</w:t>
-      </w:r>
-    </w:p>
-    <w:p>
-      <w:pPr>
-        <w:pStyle w:val="Heading6"/>
+        <w:t>二</w:t>
+        <w:br/>
+        <w:t>建築物等の修繕、模様替え又は色彩の変更でその外観を変更することとなるもの</w:t>
+      </w:r>
+    </w:p>
+    <w:p>
+      <w:pPr>
+        <w:pStyle w:val="ListBullet"/>
         <w:ind w:left="880"/>
       </w:pPr>
       <w:r>
-        <w:t>二</w:t>
-      </w:r>
-    </w:p>
-    <w:p>
-      <w:pPr>
+        <w:t>三</w:t>
+        <w:br/>
+        <w:t>宅地の造成その他の土地の形質の変更</w:t>
+      </w:r>
+    </w:p>
+    <w:p>
+      <w:pPr>
+        <w:pStyle w:val="ListBullet"/>
         <w:ind w:left="880"/>
       </w:pPr>
       <w:r>
-        <w:t>建築物等の修繕、模様替え又は色彩の変更でその外観を変更することとなるもの</w:t>
-      </w:r>
-    </w:p>
-    <w:p>
-      <w:pPr>
-        <w:pStyle w:val="Heading6"/>
+        <w:t>四</w:t>
+        <w:br/>
+        <w:t>木竹の伐採</w:t>
+      </w:r>
+    </w:p>
+    <w:p>
+      <w:pPr>
+        <w:pStyle w:val="ListBullet"/>
         <w:ind w:left="880"/>
       </w:pPr>
       <w:r>
-        <w:t>三</w:t>
-      </w:r>
-    </w:p>
-    <w:p>
-      <w:pPr>
+        <w:t>五</w:t>
+        <w:br/>
+        <w:t>土石の類の採取</w:t>
+      </w:r>
+    </w:p>
+    <w:p>
+      <w:pPr>
+        <w:pStyle w:val="ListBullet"/>
         <w:ind w:left="880"/>
       </w:pPr>
       <w:r>
-        <w:t>宅地の造成その他の土地の形質の変更</w:t>
-      </w:r>
-    </w:p>
-    <w:p>
-      <w:pPr>
-        <w:pStyle w:val="Heading6"/>
-        <w:ind w:left="880"/>
-      </w:pPr>
-      <w:r>
-        <w:t>四</w:t>
-      </w:r>
-    </w:p>
-    <w:p>
-      <w:pPr>
-        <w:ind w:left="880"/>
-      </w:pPr>
-      <w:r>
-        <w:t>木竹の伐採</w:t>
-      </w:r>
-    </w:p>
-    <w:p>
-      <w:pPr>
-        <w:pStyle w:val="Heading6"/>
-        <w:ind w:left="880"/>
-      </w:pPr>
-      <w:r>
-        <w:t>五</w:t>
-      </w:r>
-    </w:p>
-    <w:p>
-      <w:pPr>
-        <w:ind w:left="880"/>
-      </w:pPr>
-      <w:r>
-        <w:t>土石の類の採取</w:t>
-      </w:r>
-    </w:p>
-    <w:p>
-      <w:pPr>
-        <w:pStyle w:val="Heading6"/>
-        <w:ind w:left="880"/>
-      </w:pPr>
-      <w:r>
         <w:t>六</w:t>
-      </w:r>
-    </w:p>
-    <w:p>
-      <w:pPr>
-        <w:ind w:left="880"/>
-      </w:pPr>
-      <w:r>
+        <w:br/>
         <w:t>前各号に掲げるもののほか、保存地区の現状を変更する行為で条例で定めるもの</w:t>
       </w:r>
     </w:p>
@@ -321,137 +251,89 @@
     </w:p>
     <w:p>
       <w:pPr>
-        <w:pStyle w:val="Heading6"/>
+        <w:pStyle w:val="ListBullet"/>
         <w:ind w:left="880"/>
       </w:pPr>
       <w:r>
         <w:t>一</w:t>
-      </w:r>
-    </w:p>
-    <w:p>
-      <w:pPr>
+        <w:br/>
+        <w:t>伝統的建造物群を構成している建築物等（以下「伝統的建造物」という。）の増築若しくは改築又は修繕、模様替え若しくは色彩の変更でその外観を変更することとなるものについては、それらの行為後の伝統的建造物の位置、規模、形態、意匠又は色彩が当該伝統的建造物群の特性を維持していると認められるものであること。</w:t>
+      </w:r>
+    </w:p>
+    <w:p>
+      <w:pPr>
+        <w:pStyle w:val="ListBullet"/>
         <w:ind w:left="880"/>
       </w:pPr>
       <w:r>
-        <w:t>伝統的建造物群を構成している建築物等（以下「伝統的建造物」という。）の増築若しくは改築又は修繕、模様替え若しくは色彩の変更でその外観を変更することとなるものについては、それらの行為後の伝統的建造物の位置、規模、形態、意匠又は色彩が当該伝統的建造物群の特性を維持していると認められるものであること。</w:t>
-      </w:r>
-    </w:p>
-    <w:p>
-      <w:pPr>
-        <w:pStyle w:val="Heading6"/>
+        <w:t>二</w:t>
+        <w:br/>
+        <w:t>伝統的建造物の移転（同一保存地区内における当該伝統的建造物の移築を含む。以下この号において同じ。）については、移転後の伝統的建造物の位置及び移転後の状態が当該伝統的建造物群の特性を維持していると認められるものであること。</w:t>
+      </w:r>
+    </w:p>
+    <w:p>
+      <w:pPr>
+        <w:pStyle w:val="ListBullet"/>
         <w:ind w:left="880"/>
       </w:pPr>
       <w:r>
-        <w:t>二</w:t>
-      </w:r>
-    </w:p>
-    <w:p>
-      <w:pPr>
+        <w:t>三</w:t>
+        <w:br/>
+        <w:t>伝統的建造物の除却については、除却後の状態が当該伝統的建造物群の特性を維持していると認められるものであること。</w:t>
+      </w:r>
+    </w:p>
+    <w:p>
+      <w:pPr>
+        <w:pStyle w:val="ListBullet"/>
         <w:ind w:left="880"/>
       </w:pPr>
       <w:r>
-        <w:t>伝統的建造物の移転（同一保存地区内における当該伝統的建造物の移築を含む。以下この号において同じ。）については、移転後の伝統的建造物の位置及び移転後の状態が当該伝統的建造物群の特性を維持していると認められるものであること。</w:t>
-      </w:r>
-    </w:p>
-    <w:p>
-      <w:pPr>
-        <w:pStyle w:val="Heading6"/>
+        <w:t>四</w:t>
+        <w:br/>
+        <w:t>伝統的建造物以外の建築物等の新築、増築若しくは改築又は修繕、模様替え若しくは色彩の変更でその外観を変更することとなるものについては、それらの行為後の当該建築物等の位置、規模、形態、意匠又は色彩が当該保存地区の歴史的風致を著しく損なうものでないこと。</w:t>
+      </w:r>
+    </w:p>
+    <w:p>
+      <w:pPr>
+        <w:pStyle w:val="ListBullet"/>
         <w:ind w:left="880"/>
       </w:pPr>
       <w:r>
-        <w:t>三</w:t>
-      </w:r>
-    </w:p>
-    <w:p>
-      <w:pPr>
+        <w:t>五</w:t>
+        <w:br/>
+        <w:t>前号の建築物等の移転については、移転後の当該建築物等の位置及び移転後の状態が当該保存地区の歴史的風致を著しく損なうものでないこと。</w:t>
+      </w:r>
+    </w:p>
+    <w:p>
+      <w:pPr>
+        <w:pStyle w:val="ListBullet"/>
         <w:ind w:left="880"/>
       </w:pPr>
       <w:r>
-        <w:t>伝統的建造物の除却については、除却後の状態が当該伝統的建造物群の特性を維持していると認められるものであること。</w:t>
-      </w:r>
-    </w:p>
-    <w:p>
-      <w:pPr>
-        <w:pStyle w:val="Heading6"/>
+        <w:t>六</w:t>
+        <w:br/>
+        <w:t>第四号の建築物等の除却については、除却後の状態が当該保存地区の歴史的風致を著しく損なうものでないこと。</w:t>
+      </w:r>
+    </w:p>
+    <w:p>
+      <w:pPr>
+        <w:pStyle w:val="ListBullet"/>
         <w:ind w:left="880"/>
       </w:pPr>
       <w:r>
-        <w:t>四</w:t>
-      </w:r>
-    </w:p>
-    <w:p>
-      <w:pPr>
+        <w:t>七</w:t>
+        <w:br/>
+        <w:t>前項第三号から第六号までの行為については、それらの行為後の地貌その他の状態が当該保存地区の歴史的風致を著しく損なうものでないこと。</w:t>
+      </w:r>
+    </w:p>
+    <w:p>
+      <w:pPr>
+        <w:pStyle w:val="ListBullet"/>
         <w:ind w:left="880"/>
       </w:pPr>
       <w:r>
-        <w:t>伝統的建造物以外の建築物等の新築、増築若しくは改築又は修繕、模様替え若しくは色彩の変更でその外観を変更することとなるものについては、それらの行為後の当該建築物等の位置、規模、形態、意匠又は色彩が当該保存地区の歴史的風致を著しく損なうものでないこと。</w:t>
-      </w:r>
-    </w:p>
-    <w:p>
-      <w:pPr>
-        <w:pStyle w:val="Heading6"/>
-        <w:ind w:left="880"/>
-      </w:pPr>
-      <w:r>
-        <w:t>五</w:t>
-      </w:r>
-    </w:p>
-    <w:p>
-      <w:pPr>
-        <w:ind w:left="880"/>
-      </w:pPr>
-      <w:r>
-        <w:t>前号の建築物等の移転については、移転後の当該建築物等の位置及び移転後の状態が当該保存地区の歴史的風致を著しく損なうものでないこと。</w:t>
-      </w:r>
-    </w:p>
-    <w:p>
-      <w:pPr>
-        <w:pStyle w:val="Heading6"/>
-        <w:ind w:left="880"/>
-      </w:pPr>
-      <w:r>
-        <w:t>六</w:t>
-      </w:r>
-    </w:p>
-    <w:p>
-      <w:pPr>
-        <w:ind w:left="880"/>
-      </w:pPr>
-      <w:r>
-        <w:t>第四号の建築物等の除却については、除却後の状態が当該保存地区の歴史的風致を著しく損なうものでないこと。</w:t>
-      </w:r>
-    </w:p>
-    <w:p>
-      <w:pPr>
-        <w:pStyle w:val="Heading6"/>
-        <w:ind w:left="880"/>
-      </w:pPr>
-      <w:r>
-        <w:t>七</w:t>
-      </w:r>
-    </w:p>
-    <w:p>
-      <w:pPr>
-        <w:ind w:left="880"/>
-      </w:pPr>
-      <w:r>
-        <w:t>前項第三号から第六号までの行為については、それらの行為後の地貌その他の状態が当該保存地区の歴史的風致を著しく損なうものでないこと。</w:t>
-      </w:r>
-    </w:p>
-    <w:p>
-      <w:pPr>
-        <w:pStyle w:val="Heading6"/>
-        <w:ind w:left="880"/>
-      </w:pPr>
-      <w:r>
         <w:t>八</w:t>
-      </w:r>
-    </w:p>
-    <w:p>
-      <w:pPr>
-        <w:ind w:left="880"/>
-      </w:pPr>
-      <w:r>
+        <w:br/>
         <w:t>前各号に定めるほか、当該行為後の建築物等又は土地の用途等が当該伝統的建造物群の保存又は当該保存地区の環境の維持に著しい支障を及ぼすおそれがないものであること。</w:t>
       </w:r>
     </w:p>
@@ -487,6 +369,8 @@
       </w:pPr>
       <w:r>
         <w:t>国又は地方公共団体の機関が行う行為については、第二項の規定による許可を受けることを要しないものとする。</w:t>
+        <w:br/>
+        <w:t>この場合において、当該国又は地方公共団体の機関は、その行為をしようとするときは、あらかじめ、市町村の教育委員会に協議しなければならないものとする。</w:t>
       </w:r>
     </w:p>
     <w:p>
@@ -504,137 +388,99 @@
       </w:pPr>
       <w:r>
         <w:t>次に掲げる行為及びこれらに類する行為で保存地区の保存に著しい支障を及ぼすおそれがないものとして条例で定めるものについては、第二項の規定による許可を受け、又は前項の規定による協議をすることを要しないものとする。</w:t>
-      </w:r>
-    </w:p>
-    <w:p>
-      <w:pPr>
-        <w:pStyle w:val="Heading6"/>
+        <w:br/>
+        <w:t>この場合において、これらの行為をしようとする者は、あらかじめ、市町村の教育委員会にその旨を通知しなければならないものとする。</w:t>
+      </w:r>
+    </w:p>
+    <w:p>
+      <w:pPr>
+        <w:pStyle w:val="ListBullet"/>
         <w:ind w:left="880"/>
       </w:pPr>
       <w:r>
         <w:t>一</w:t>
-      </w:r>
-    </w:p>
-    <w:p>
-      <w:pPr>
+        <w:br/>
+        <w:t>都市計画事業の施行として行う行為、国、都道府県、市町村若しくは当該都市計画施設を管理することとなる者が当該都市施設若しくは市街地開発事業に関する都市計画に適合して行う行為、国土保全施設、水資源開発施設、道路交通、船舶交通若しくは航空機の航行の安全のため必要な施設、気象、海象、地象、洪水等の観測若しくは通報の用に供する施設、自然公園の保護若しくは利用のための施設若しくは都市公園若しくはその施設の設置若しくは管理に係る行為、土地改良事業若しくは地方公共団体若しくは農業等を営む者が組織する団体が行う農業構造、林業構造若しくは漁業構造の改善に関する事業の施行に係る行為、重要文化財等文部科学大臣の指定に係る文化財の保存に係る行為又は鉱物の掘採に係る行為（当該保存地区の保存に支障があると認めて条例で定めるものを除く。）</w:t>
+      </w:r>
+    </w:p>
+    <w:p>
+      <w:pPr>
+        <w:pStyle w:val="ListBullet"/>
         <w:ind w:left="880"/>
       </w:pPr>
       <w:r>
-        <w:t>都市計画事業の施行として行う行為、国、都道府県、市町村若しくは当該都市計画施設を管理することとなる者が当該都市施設若しくは市街地開発事業に関する都市計画に適合して行う行為、国土保全施設、水資源開発施設、道路交通、船舶交通若しくは航空機の航行の安全のため必要な施設、気象、海象、地象、洪水等の観測若しくは通報の用に供する施設、自然公園の保護若しくは利用のための施設若しくは都市公園若しくはその施設の設置若しくは管理に係る行為、土地改良事業若しくは地方公共団体若しくは農業等を営む者が組織する団体が行う農業構造、林業構造若しくは漁業構造の改善に関する事業の施行に係る行為、重要文化財等文部科学大臣の指定に係る文化財の保存に係る行為又は鉱物の掘採に係る行為（当該保存地区の保存に支障があると認めて条例で定めるものを除く。）</w:t>
-      </w:r>
-    </w:p>
-    <w:p>
-      <w:pPr>
-        <w:pStyle w:val="Heading6"/>
+        <w:t>二</w:t>
+        <w:br/>
+        <w:t>道路、鉄道若しくは軌道、国若しくは地方公共団体が行う通信業務、認定電気通信事業（電気通信事業法（昭和五十九年法律第八十六号）第百二十条第一項に規定する認定電気通信事業をいう。）、基幹放送（放送法（昭和二十五年法律第百三十二号）第二条第二号に規定する基幹放送をいう。）若しくは有線テレビジョン放送（有線電気通信設備を用いて行われる同条第十八号に規定するテレビジョン放送をいう。）の用に供する線路若しくは空中線系（その支持物を含む。）、水道若しくは下水道又は電気工作物若しくはガス工作物の設置又は管理に係る行為（自動車専用道路以外の道路、駅、操車場、車庫及び発電の用に供する電気工作物の新設に係るものその他当該保存地区の保存に著しい支障を及ぼすおそれがあると認めて条例で定めるものを除く。）</w:t>
+      </w:r>
+    </w:p>
+    <w:p>
+      <w:pPr>
+        <w:pStyle w:val="Heading4"/>
+      </w:pPr>
+      <w:r>
+        <w:t>第五条（都道府県又は市の教育委員会が処理する事務）</w:t>
+      </w:r>
+    </w:p>
+    <w:p>
+      <w:r>
+        <w:t>次に掲げる文化庁長官の権限に属する事務は、都道府県の教育委員会（当該都道府県が特定地方公共団体である場合にあつては、当該都道府県の知事。以下同じ。）が行うこととする。</w:t>
+        <w:br/>
+        <w:t>ただし、我が国にとつて歴史上又は学術上の価値が特に高いと認められる埋蔵文化財について、文化庁長官がその保護上特に必要があると認めるときは、自ら第五号に掲げる事務（法第九十二条第一項の規定による届出の受理及び法第九十四条第一項又は第九十七条第一項の規定による通知の受理を除く。）を行うことを妨げない。</w:t>
+      </w:r>
+    </w:p>
+    <w:p>
+      <w:pPr>
+        <w:pStyle w:val="ListBullet"/>
         <w:ind w:left="880"/>
       </w:pPr>
       <w:r>
+        <w:t>一</w:t>
+        <w:br/>
+        <w:t>法第三十五条第三項（法第八十三条、第百十八条、第百二十条及び第百七十二条第五項において準用する場合を含む。）の規定による指揮監督（管理に係るものに限る。）並びに法第三十六条第三項（法第八十三条、第百二十一条第二項（法第百七十二条第五項において準用する場合を含む。）及び第百七十二条第五項において準用する場合を含む。）、第四十六条の二第二項及び第百二十九条第二項において準用する法第三十五条第三項の規定による指揮監督</w:t>
+      </w:r>
+    </w:p>
+    <w:p>
+      <w:pPr>
+        <w:pStyle w:val="ListBullet"/>
+        <w:ind w:left="880"/>
+      </w:pPr>
+      <w:r>
         <w:t>二</w:t>
-      </w:r>
-    </w:p>
-    <w:p>
-      <w:pPr>
+        <w:br/>
+        <w:t>法第四十三条第四項（法第百二十五条第三項において準用する場合を含む。）の規定による現状変更又は保存に影響を及ぼす行為（以下「現状変更等」という。）の停止命令（文化庁長官が許可した現状変更等に係るものに限る。）</w:t>
+      </w:r>
+    </w:p>
+    <w:p>
+      <w:pPr>
+        <w:pStyle w:val="ListBullet"/>
         <w:ind w:left="880"/>
       </w:pPr>
       <w:r>
-        <w:t>道路、鉄道若しくは軌道、国若しくは地方公共団体が行う通信業務、認定電気通信事業（電気通信事業法（昭和五十九年法律第八十六号）第百二十条第一項に規定する認定電気通信事業をいう。）、基幹放送（放送法（昭和二十五年法律第百三十二号）第二条第二号に規定する基幹放送をいう。）若しくは有線テレビジョン放送（有線電気通信設備を用いて行われる同条第十八号に規定するテレビジョン放送をいう。）の用に供する線路若しくは空中線系（その支持物を含む。）、水道若しくは下水道又は電気工作物若しくはガス工作物の設置又は管理に係る行為（自動車専用道路以外の道路、駅、操車場、車庫及び発電の用に供する電気工作物の新設に係るものその他当該保存地区の保存に著しい支障を及ぼすおそれがあると認めて条例で定めるものを除く。）</w:t>
-      </w:r>
-    </w:p>
-    <w:p>
-      <w:pPr>
-        <w:pStyle w:val="Heading4"/>
-      </w:pPr>
-      <w:r>
-        <w:t>第五条（都道府県又は市の教育委員会が処理する事務）</w:t>
-      </w:r>
-    </w:p>
-    <w:p>
-      <w:r>
-        <w:t>次に掲げる文化庁長官の権限に属する事務は、都道府県の教育委員会（当該都道府県が特定地方公共団体である場合にあつては、当該都道府県の知事。以下同じ。）が行うこととする。</w:t>
-      </w:r>
-    </w:p>
-    <w:p>
-      <w:pPr>
-        <w:pStyle w:val="Heading6"/>
+        <w:t>三</w:t>
+        <w:br/>
+        <w:t>法第五十一条第五項（法第五十一条の二（法第八十五条において準用する場合を含む。）及び第八十五条において準用する場合を含む。）の規定による公開の停止命令（公開に係る重要文化財又は重要有形民俗文化財が当該都道府県の区域内に存するものである場合に限る。）及び法第八十四条第二項において準用する法第五十一条第五項の規定による公開の停止命令</w:t>
+      </w:r>
+    </w:p>
+    <w:p>
+      <w:pPr>
+        <w:pStyle w:val="ListBullet"/>
         <w:ind w:left="880"/>
       </w:pPr>
       <w:r>
-        <w:t>一</w:t>
-      </w:r>
-    </w:p>
-    <w:p>
-      <w:pPr>
+        <w:t>四</w:t>
+        <w:br/>
+        <w:t>法第五十三条第四項の規定による公開の停止命令（文化庁長官が許可した公開に係るものに限る。）</w:t>
+      </w:r>
+    </w:p>
+    <w:p>
+      <w:pPr>
+        <w:pStyle w:val="ListBullet"/>
         <w:ind w:left="880"/>
       </w:pPr>
       <w:r>
-        <w:t>法第三十五条第三項（法第八十三条、第百十八条、第百二十条及び第百七十二条第五項において準用する場合を含む。）の規定による指揮監督（管理に係るものに限る。）並びに法第三十六条第三項（法第八十三条、第百二十一条第二項（法第百七十二条第五項において準用する場合を含む。）及び第百七十二条第五項において準用する場合を含む。）、第四十六条の二第二項及び第百二十九条第二項において準用する法第三十五条第三項の規定による指揮監督</w:t>
-      </w:r>
-    </w:p>
-    <w:p>
-      <w:pPr>
-        <w:pStyle w:val="Heading6"/>
-        <w:ind w:left="880"/>
-      </w:pPr>
-      <w:r>
-        <w:t>二</w:t>
-      </w:r>
-    </w:p>
-    <w:p>
-      <w:pPr>
-        <w:ind w:left="880"/>
-      </w:pPr>
-      <w:r>
-        <w:t>法第四十三条第四項（法第百二十五条第三項において準用する場合を含む。）の規定による現状変更又は保存に影響を及ぼす行為（以下「現状変更等」という。）の停止命令（文化庁長官が許可した現状変更等に係るものに限る。）</w:t>
-      </w:r>
-    </w:p>
-    <w:p>
-      <w:pPr>
-        <w:pStyle w:val="Heading6"/>
-        <w:ind w:left="880"/>
-      </w:pPr>
-      <w:r>
-        <w:t>三</w:t>
-      </w:r>
-    </w:p>
-    <w:p>
-      <w:pPr>
-        <w:ind w:left="880"/>
-      </w:pPr>
-      <w:r>
-        <w:t>法第五十一条第五項（法第五十一条の二（法第八十五条において準用する場合を含む。）及び第八十五条において準用する場合を含む。）の規定による公開の停止命令（公開に係る重要文化財又は重要有形民俗文化財が当該都道府県の区域内に存するものである場合に限る。）及び法第八十四条第二項において準用する法第五十一条第五項の規定による公開の停止命令</w:t>
-      </w:r>
-    </w:p>
-    <w:p>
-      <w:pPr>
-        <w:pStyle w:val="Heading6"/>
-        <w:ind w:left="880"/>
-      </w:pPr>
-      <w:r>
-        <w:t>四</w:t>
-      </w:r>
-    </w:p>
-    <w:p>
-      <w:pPr>
-        <w:ind w:left="880"/>
-      </w:pPr>
-      <w:r>
-        <w:t>法第五十三条第四項の規定による公開の停止命令（文化庁長官が許可した公開に係るものに限る。）</w:t>
-      </w:r>
-    </w:p>
-    <w:p>
-      <w:pPr>
-        <w:pStyle w:val="Heading6"/>
-        <w:ind w:left="880"/>
-      </w:pPr>
-      <w:r>
         <w:t>五</w:t>
-      </w:r>
-    </w:p>
-    <w:p>
-      <w:pPr>
-        <w:ind w:left="880"/>
-      </w:pPr>
-      <w:r>
+        <w:br/>
         <w:t>法第九十二条第一項の規定による届出の受理、同条第二項の規定による指示及び命令、法第九十四条第一項の規定による通知の受理、同条第二項の規定による通知、同条第三項の規定による協議、同条第四項の規定による勧告、法第九十七条第一項の規定による通知の受理、同条第二項の規定による通知、同条第三項の規定による協議並びに同条第四項の規定による勧告</w:t>
       </w:r>
     </w:p>
@@ -653,6 +499,8 @@
       </w:pPr>
       <w:r>
         <w:t>法第九十三条第一項において準用する法第九十二条第一項の規定による届出の受理、法第九十三条第二項の規定による指示、法第九十六条第一項の規定による届出の受理、同条第二項又は第七項の規定による命令、同条第三項の規定による意見の聴取、同条第五項又は第七項の規定による期間の延長及び同条第八項の規定による指示についての文化庁長官の権限に属する事務は、都道府県の教育委員会（地方自治法（昭和二十二年法律第六十七号）第二百五十二条の十九第一項の指定都市（以下「指定都市」という。）の区域内における土地の発掘又は遺跡の発見に係るものにあつては、当該指定都市の教育委員会（当該指定都市が特定地方公共団体である場合にあつては、当該指定都市の長））が行うこととする。</w:t>
+        <w:br/>
+        <w:t>ただし、我が国にとつて歴史上又は学術上の価値が特に高いと認められる埋蔵文化財について、文化庁長官がその保護上特に必要があると認めるときは、自らこれらの事務（法第九十三条第一項において準用する法第九十二条第一項の規定による届出の受理及び法第九十六条第一項の規定による届出の受理を除く。）を行うことを妨げない。</w:t>
       </w:r>
     </w:p>
     <w:p>
@@ -674,52 +522,34 @@
     </w:p>
     <w:p>
       <w:pPr>
-        <w:pStyle w:val="Heading6"/>
+        <w:pStyle w:val="ListBullet"/>
         <w:ind w:left="880"/>
       </w:pPr>
       <w:r>
         <w:t>一</w:t>
-      </w:r>
-    </w:p>
-    <w:p>
-      <w:pPr>
+        <w:br/>
+        <w:t>次に掲げる現状変更等に係る法第四十三条第一項、第三項及び第四項の規定による許可及びその取消し並びに停止命令</w:t>
+      </w:r>
+    </w:p>
+    <w:p>
+      <w:pPr>
+        <w:pStyle w:val="ListBullet"/>
         <w:ind w:left="880"/>
       </w:pPr>
       <w:r>
-        <w:t>次に掲げる現状変更等に係る法第四十三条第一項、第三項及び第四項の規定による許可及びその取消し並びに停止命令</w:t>
-      </w:r>
-    </w:p>
-    <w:p>
-      <w:pPr>
-        <w:pStyle w:val="Heading6"/>
+        <w:t>二</w:t>
+        <w:br/>
+        <w:t>法第五十三条第一項、第三項及び第四項の規定による公開の許可及びその取消し並びに公開の停止命令（公開に係る重要文化財が当該都道府県又は指定都市等の区域内に存するもののみである場合に限る。）</w:t>
+      </w:r>
+    </w:p>
+    <w:p>
+      <w:pPr>
+        <w:pStyle w:val="ListBullet"/>
         <w:ind w:left="880"/>
       </w:pPr>
       <w:r>
-        <w:t>二</w:t>
-      </w:r>
-    </w:p>
-    <w:p>
-      <w:pPr>
-        <w:ind w:left="880"/>
-      </w:pPr>
-      <w:r>
-        <w:t>法第五十三条第一項、第三項及び第四項の規定による公開の許可及びその取消し並びに公開の停止命令（公開に係る重要文化財が当該都道府県又は指定都市等の区域内に存するもののみである場合に限る。）</w:t>
-      </w:r>
-    </w:p>
-    <w:p>
-      <w:pPr>
-        <w:pStyle w:val="Heading6"/>
-        <w:ind w:left="880"/>
-      </w:pPr>
-      <w:r>
         <w:t>三</w:t>
-      </w:r>
-    </w:p>
-    <w:p>
-      <w:pPr>
-        <w:ind w:left="880"/>
-      </w:pPr>
-      <w:r>
+        <w:br/>
         <w:t>法第五十四条（法第百七十二条第五項において準用する場合を含む。）及び第五十五条の規定による調査（第一号イ及びロに掲げる現状変更等に係る法第四十三条第一項の規定による許可の申請に係るものに限る。）</w:t>
       </w:r>
     </w:p>
@@ -742,35 +572,23 @@
     </w:p>
     <w:p>
       <w:pPr>
-        <w:pStyle w:val="Heading6"/>
+        <w:pStyle w:val="ListBullet"/>
         <w:ind w:left="880"/>
       </w:pPr>
       <w:r>
         <w:t>一</w:t>
-      </w:r>
-    </w:p>
-    <w:p>
-      <w:pPr>
+        <w:br/>
+        <w:t>次に掲げる現状変更等（イからチまでに掲げるものにあつては、史跡名勝天然記念物の指定に係る地域内において行われるものに限る。）に係る法第百二十五条第一項並びに同条第三項において準用する法第四十三条第三項及び第四項の規定による許可及びその取消し並びに停止命令</w:t>
+      </w:r>
+    </w:p>
+    <w:p>
+      <w:pPr>
+        <w:pStyle w:val="ListBullet"/>
         <w:ind w:left="880"/>
       </w:pPr>
       <w:r>
-        <w:t>次に掲げる現状変更等（イからチまでに掲げるものにあつては、史跡名勝天然記念物の指定に係る地域内において行われるものに限る。）に係る法第百二十五条第一項並びに同条第三項において準用する法第四十三条第三項及び第四項の規定による許可及びその取消し並びに停止命令</w:t>
-      </w:r>
-    </w:p>
-    <w:p>
-      <w:pPr>
-        <w:pStyle w:val="Heading6"/>
-        <w:ind w:left="880"/>
-      </w:pPr>
-      <w:r>
         <w:t>二</w:t>
-      </w:r>
-    </w:p>
-    <w:p>
-      <w:pPr>
-        <w:ind w:left="880"/>
-      </w:pPr>
-      <w:r>
+        <w:br/>
         <w:t>法第百三十条（法第百七十二条第五項において準用する場合を含む。）及び第百三十一条の規定による調査及び調査のため必要な措置の施行（前号イからヲまでに掲げる現状変更等に係る法第百二十五条第一項の規定による許可の申請に係るものに限る。）</w:t>
       </w:r>
     </w:p>
@@ -806,6 +624,8 @@
       </w:pPr>
       <w:r>
         <w:t>都道府県の教育委員会は、管理団体が当該都道府県である史跡名勝天然記念物について、市の区域を対象とする管理計画を定めようとするときは、あらかじめ、当該市の教育委員会に協議し、その同意を得なければならない。</w:t>
+        <w:br/>
+        <w:t>これを変更し、又は廃止しようとするときも、同様とする。</w:t>
       </w:r>
     </w:p>
     <w:p>
@@ -823,6 +643,8 @@
       </w:pPr>
       <w:r>
         <w:t>第四項の規定により同項各号に掲げる事務のうち市の区域に係るものを行おうとする都道府県の教育委員会は、文部科学省令で定めるところにより、その旨を公示しなければならない。</w:t>
+        <w:br/>
+        <w:t>これを変更し、又は廃止しようとするときも、同様とする。</w:t>
       </w:r>
     </w:p>
     <w:p>
@@ -874,35 +696,23 @@
     </w:p>
     <w:p>
       <w:pPr>
-        <w:pStyle w:val="Heading6"/>
+        <w:pStyle w:val="ListBullet"/>
         <w:ind w:left="880"/>
       </w:pPr>
       <w:r>
         <w:t>一</w:t>
-      </w:r>
-    </w:p>
-    <w:p>
-      <w:pPr>
+        <w:br/>
+        <w:t>前条第三項第一号及び第三号に掲げる事務（同項第一号イ及びロに掲げる現状変更等が当該認定市町村の区域内において行われる場合に限る。）</w:t>
+      </w:r>
+    </w:p>
+    <w:p>
+      <w:pPr>
+        <w:pStyle w:val="ListBullet"/>
         <w:ind w:left="880"/>
       </w:pPr>
       <w:r>
-        <w:t>前条第三項第一号及び第三号に掲げる事務（同項第一号イ及びロに掲げる現状変更等が当該認定市町村の区域内において行われる場合に限る。）</w:t>
-      </w:r>
-    </w:p>
-    <w:p>
-      <w:pPr>
-        <w:pStyle w:val="Heading6"/>
-        <w:ind w:left="880"/>
-      </w:pPr>
-      <w:r>
         <w:t>二</w:t>
-      </w:r>
-    </w:p>
-    <w:p>
-      <w:pPr>
-        <w:ind w:left="880"/>
-      </w:pPr>
-      <w:r>
+        <w:br/>
         <w:t>法第五十三条第一項、第三項及び第四項の規定による公開の許可及びその取消し並びに公開の停止命令（当該認定市町村の区域内において公開が行われ、かつ、当該公開に係る重要文化財が当該認定市町村の区域内に存するもののみである場合に限る。）</w:t>
       </w:r>
     </w:p>
@@ -925,35 +735,23 @@
     </w:p>
     <w:p>
       <w:pPr>
-        <w:pStyle w:val="Heading6"/>
+        <w:pStyle w:val="ListBullet"/>
         <w:ind w:left="880"/>
       </w:pPr>
       <w:r>
         <w:t>一</w:t>
-      </w:r>
-    </w:p>
-    <w:p>
-      <w:pPr>
+        <w:br/>
+        <w:t>次に掲げる現状変更等に係る法第百二十五条第一項並びに同条第三項において準用する法第四十三条第三項及び第四項の規定による許可及びその取消し並びに停止命令</w:t>
+      </w:r>
+    </w:p>
+    <w:p>
+      <w:pPr>
+        <w:pStyle w:val="ListBullet"/>
         <w:ind w:left="880"/>
       </w:pPr>
       <w:r>
-        <w:t>次に掲げる現状変更等に係る法第百二十五条第一項並びに同条第三項において準用する法第四十三条第三項及び第四項の規定による許可及びその取消し並びに停止命令</w:t>
-      </w:r>
-    </w:p>
-    <w:p>
-      <w:pPr>
-        <w:pStyle w:val="Heading6"/>
-        <w:ind w:left="880"/>
-      </w:pPr>
-      <w:r>
         <w:t>二</w:t>
-      </w:r>
-    </w:p>
-    <w:p>
-      <w:pPr>
-        <w:ind w:left="880"/>
-      </w:pPr>
-      <w:r>
+        <w:br/>
         <w:t>法第百三十条（法第百七十二条第五項において準用する場合を含む。）及び第百三十一条の規定による調査及び調査のため必要な措置の施行（前号イからハまでに掲げる現状変更等に係る法第百二十五条第一項の規定による許可の申請に係るものに限る。）</w:t>
       </w:r>
     </w:p>
@@ -1133,17 +931,12 @@
       </w:r>
     </w:p>
     <w:p>
-      <w:r>
-        <w:t>この政令は、昭和五十年十月一日から施行する。</w:t>
-      </w:r>
-    </w:p>
-    <w:p>
       <w:pPr>
         <w:pStyle w:val="Heading5"/>
         <w:ind w:left="440"/>
       </w:pPr>
       <w:r>
-        <w:t>２</w:t>
+        <w:t>１</w:t>
       </w:r>
     </w:p>
     <w:p>
@@ -1151,7 +944,7 @@
         <w:ind w:left="440"/>
       </w:pPr>
       <w:r>
-        <w:t>法附則第七条第二項の政令で定める期間は、五年（二年の据置期間を含む。）とする。</w:t>
+        <w:t>この政令は、昭和五十年十月一日から施行する。</w:t>
       </w:r>
     </w:p>
     <w:p>
@@ -1160,7 +953,7 @@
         <w:ind w:left="440"/>
       </w:pPr>
       <w:r>
-        <w:t>３</w:t>
+        <w:t>２</w:t>
       </w:r>
     </w:p>
     <w:p>
@@ -1168,7 +961,7 @@
         <w:ind w:left="440"/>
       </w:pPr>
       <w:r>
-        <w:t>前項の期間は、日本電信電話株式会社の株式の売払収入の活用による社会資本の整備の促進に関する特別措置法（昭和六十二年法律第八十六号）第五条第一項の規定により読み替えて準用される補助金等に係る予算の執行の適正化に関する法律（昭和三十年法律第百七十九号）第六条第一項の規定による貸付けの決定（以下「貸付決定」という。）ごとに、当該貸付決定に係る法附則第七条第一項の規定による国の貸付金（以下「国の貸付金」という。）の交付を完了した日（その日が当該貸付決定があつた日の属する年度の末日の前日以後の日である場合には、当該年度の末日の前々日）の翌日から起算する。</w:t>
+        <w:t>法附則第七条第二項の政令で定める期間は、五年（二年の据置期間を含む。）とする。</w:t>
       </w:r>
     </w:p>
     <w:p>
@@ -1177,7 +970,7 @@
         <w:ind w:left="440"/>
       </w:pPr>
       <w:r>
-        <w:t>４</w:t>
+        <w:t>３</w:t>
       </w:r>
     </w:p>
     <w:p>
@@ -1185,7 +978,7 @@
         <w:ind w:left="440"/>
       </w:pPr>
       <w:r>
-        <w:t>国の貸付金の償還は、均等年賦償還の方法によるものとする。</w:t>
+        <w:t>前項の期間は、日本電信電話株式会社の株式の売払収入の活用による社会資本の整備の促進に関する特別措置法（昭和六十二年法律第八十六号）第五条第一項の規定により読み替えて準用される補助金等に係る予算の執行の適正化に関する法律（昭和三十年法律第百七十九号）第六条第一項の規定による貸付けの決定（以下「貸付決定」という。）ごとに、当該貸付決定に係る法附則第七条第一項の規定による国の貸付金（以下「国の貸付金」という。）の交付を完了した日（その日が当該貸付決定があつた日の属する年度の末日の前日以後の日である場合には、当該年度の末日の前々日）の翌日から起算する。</w:t>
       </w:r>
     </w:p>
     <w:p>
@@ -1194,7 +987,7 @@
         <w:ind w:left="440"/>
       </w:pPr>
       <w:r>
-        <w:t>５</w:t>
+        <w:t>４</w:t>
       </w:r>
     </w:p>
     <w:p>
@@ -1202,7 +995,7 @@
         <w:ind w:left="440"/>
       </w:pPr>
       <w:r>
-        <w:t>国は、国の財政状況を勘案し、相当と認めるときは、国の貸付金の全部又は一部について、前三項の規定により定められた償還期限を繰り上げて償還させることができる。</w:t>
+        <w:t>国の貸付金の償還は、均等年賦償還の方法によるものとする。</w:t>
       </w:r>
     </w:p>
     <w:p>
@@ -1211,7 +1004,7 @@
         <w:ind w:left="440"/>
       </w:pPr>
       <w:r>
-        <w:t>６</w:t>
+        <w:t>５</w:t>
       </w:r>
     </w:p>
     <w:p>
@@ -1219,7 +1012,7 @@
         <w:ind w:left="440"/>
       </w:pPr>
       <w:r>
-        <w:t>法附則第七条第五項の政令で定める場合は、前項の規定により償還期限を繰り上げて償還を行つた場合とする。</w:t>
+        <w:t>国は、国の財政状況を勘案し、相当と認めるときは、国の貸付金の全部又は一部について、前三項の規定により定められた償還期限を繰り上げて償還させることができる。</w:t>
       </w:r>
     </w:p>
     <w:p>
@@ -1228,7 +1021,7 @@
         <w:ind w:left="440"/>
       </w:pPr>
       <w:r>
-        <w:t>７</w:t>
+        <w:t>６</w:t>
       </w:r>
     </w:p>
     <w:p>
@@ -1236,691 +1029,7 @@
         <w:ind w:left="440"/>
       </w:pPr>
       <w:r>
-        <w:t>法第九十四条第一項の政令で定める法人は、独立行政法人環境再生保全機構が行う独立行政法人環境再生保全機構法（平成十五年法律第四十三号）附則第七条第一項第一号に掲げる業務が終了するまでの間、第一条に規定するもののほか、独立行政法人環境再生保全機構とする。</w:t>
-      </w:r>
-    </w:p>
-    <w:p>
-      <w:r>
-        <w:br w:type="page"/>
-      </w:r>
-    </w:p>
-    <w:p>
-      <w:pPr>
-        <w:pStyle w:val="Heading1"/>
-      </w:pPr>
-      <w:r>
-        <w:t>附　則（昭和五二年一一月二五日政令第三一〇号）</w:t>
-      </w:r>
-    </w:p>
-    <w:p>
-      <w:r>
-        <w:t>この政令は、農用地開発公団法の一部を改正する法律の一部の施行の日（昭和五十三年二月一日）から施行する。</w:t>
-      </w:r>
-    </w:p>
-    <w:p>
-      <w:r>
-        <w:br w:type="page"/>
-      </w:r>
-    </w:p>
-    <w:p>
-      <w:pPr>
-        <w:pStyle w:val="Heading1"/>
-      </w:pPr>
-      <w:r>
-        <w:t>附　則（昭和五三年六月二七日政令第二六〇号）</w:t>
-      </w:r>
-    </w:p>
-    <w:p>
-      <w:r>
-        <w:t>この政令は、公布の日から施行し、第三条の規定による改正後の石炭及び石油対策特別会計法施行令の規定は、昭和五十三年度の予算から適用する。</w:t>
-      </w:r>
-    </w:p>
-    <w:p>
-      <w:r>
-        <w:br w:type="page"/>
-      </w:r>
-    </w:p>
-    <w:p>
-      <w:pPr>
-        <w:pStyle w:val="Heading1"/>
-      </w:pPr>
-      <w:r>
-        <w:t>附　則（昭和五五年九月二九日政令第二四二号）</w:t>
-      </w:r>
-    </w:p>
-    <w:p>
-      <w:pPr>
-        <w:pStyle w:val="Heading4"/>
-      </w:pPr>
-      <w:r>
-        <w:t>第一条（施行期日）</w:t>
-      </w:r>
-    </w:p>
-    <w:p>
-      <w:r>
-        <w:t>この政令は、昭和五十五年十月一日から施行する。</w:t>
-      </w:r>
-    </w:p>
-    <w:p>
-      <w:r>
-        <w:br w:type="page"/>
-      </w:r>
-    </w:p>
-    <w:p>
-      <w:pPr>
-        <w:pStyle w:val="Heading1"/>
-      </w:pPr>
-      <w:r>
-        <w:t>附　則（昭和五五年九月二九日政令第二四五号）</w:t>
-      </w:r>
-    </w:p>
-    <w:p>
-      <w:pPr>
-        <w:pStyle w:val="Heading4"/>
-      </w:pPr>
-      <w:r>
-        <w:t>第一条（施行期日）</w:t>
-      </w:r>
-    </w:p>
-    <w:p>
-      <w:r>
-        <w:t>この政令は、昭和五十五年十月一日から施行する。</w:t>
-      </w:r>
-    </w:p>
-    <w:p>
-      <w:r>
-        <w:br w:type="page"/>
-      </w:r>
-    </w:p>
-    <w:p>
-      <w:pPr>
-        <w:pStyle w:val="Heading1"/>
-      </w:pPr>
-      <w:r>
-        <w:t>附　則（昭和五五年一一月二九日政令第三一三号）</w:t>
-      </w:r>
-    </w:p>
-    <w:p>
-      <w:r>
-        <w:t>この政令は、公布の日から施行する。</w:t>
-      </w:r>
-    </w:p>
-    <w:p>
-      <w:r>
-        <w:br w:type="page"/>
-      </w:r>
-    </w:p>
-    <w:p>
-      <w:pPr>
-        <w:pStyle w:val="Heading1"/>
-      </w:pPr>
-      <w:r>
-        <w:t>附　則（昭和五六年八月三日政令第二六八号）</w:t>
-      </w:r>
-    </w:p>
-    <w:p>
-      <w:pPr>
-        <w:pStyle w:val="Heading4"/>
-      </w:pPr>
-      <w:r>
-        <w:t>第一条（施行期日）</w:t>
-      </w:r>
-    </w:p>
-    <w:p>
-      <w:r>
-        <w:t>この政令は、昭和五十六年十月一日から施行する。</w:t>
-      </w:r>
-    </w:p>
-    <w:p>
-      <w:r>
-        <w:br w:type="page"/>
-      </w:r>
-    </w:p>
-    <w:p>
-      <w:pPr>
-        <w:pStyle w:val="Heading1"/>
-      </w:pPr>
-      <w:r>
-        <w:t>附　則（昭和五六年一一月一七日政令第三二一号）</w:t>
-      </w:r>
-    </w:p>
-    <w:p>
-      <w:r>
-        <w:t>この政令は、外貿埠頭公団の解散及び業務の承継に関する法律の施行の日（昭和五十七年三月三十一日）から施行する。</w:t>
-      </w:r>
-    </w:p>
-    <w:p>
-      <w:r>
-        <w:br w:type="page"/>
-      </w:r>
-    </w:p>
-    <w:p>
-      <w:pPr>
-        <w:pStyle w:val="Heading1"/>
-      </w:pPr>
-      <w:r>
-        <w:t>附　則（昭和五九年六月三〇日政令第二三九号）</w:t>
-      </w:r>
-    </w:p>
-    <w:p>
-      <w:pPr>
-        <w:pStyle w:val="Heading4"/>
-      </w:pPr>
-      <w:r>
-        <w:t>第一条（施行期日）</w:t>
-      </w:r>
-    </w:p>
-    <w:p>
-      <w:r>
-        <w:t>この政令は、公布の日から施行する。</w:t>
-      </w:r>
-    </w:p>
-    <w:p>
-      <w:r>
-        <w:br w:type="page"/>
-      </w:r>
-    </w:p>
-    <w:p>
-      <w:pPr>
-        <w:pStyle w:val="Heading1"/>
-      </w:pPr>
-      <w:r>
-        <w:t>附　則（昭和六〇年三月五日政令第二四号）</w:t>
-      </w:r>
-    </w:p>
-    <w:p>
-      <w:pPr>
-        <w:pStyle w:val="Heading4"/>
-      </w:pPr>
-      <w:r>
-        <w:t>第一条（施行期日）</w:t>
-      </w:r>
-    </w:p>
-    <w:p>
-      <w:r>
-        <w:t>この政令は、昭和六十年四月一日から施行する。</w:t>
-      </w:r>
-    </w:p>
-    <w:p>
-      <w:r>
-        <w:br w:type="page"/>
-      </w:r>
-    </w:p>
-    <w:p>
-      <w:pPr>
-        <w:pStyle w:val="Heading1"/>
-      </w:pPr>
-      <w:r>
-        <w:t>附　則（昭和六〇年三月八日政令第二七号）</w:t>
-      </w:r>
-    </w:p>
-    <w:p>
-      <w:r>
-        <w:t>この政令は、法の施行の日（昭和六十年三月三十一日）から施行する。</w:t>
-      </w:r>
-    </w:p>
-    <w:p>
-      <w:r>
-        <w:br w:type="page"/>
-      </w:r>
-    </w:p>
-    <w:p>
-      <w:pPr>
-        <w:pStyle w:val="Heading1"/>
-      </w:pPr>
-      <w:r>
-        <w:t>附　則（昭和六〇年三月一五日政令第三一号）</w:t>
-      </w:r>
-    </w:p>
-    <w:p>
-      <w:pPr>
-        <w:pStyle w:val="Heading4"/>
-      </w:pPr>
-      <w:r>
-        <w:t>第一条（施行期日）</w:t>
-      </w:r>
-    </w:p>
-    <w:p>
-      <w:r>
-        <w:t>この政令は、昭和六十年四月一日から施行する。</w:t>
-      </w:r>
-    </w:p>
-    <w:p>
-      <w:r>
-        <w:br w:type="page"/>
-      </w:r>
-    </w:p>
-    <w:p>
-      <w:pPr>
-        <w:pStyle w:val="Heading1"/>
-      </w:pPr>
-      <w:r>
-        <w:t>附　則（昭和六〇年四月二三日政令第一一一号）</w:t>
-      </w:r>
-    </w:p>
-    <w:p>
-      <w:r>
-        <w:t>この政令は、公布の日から施行する。</w:t>
-      </w:r>
-    </w:p>
-    <w:p>
-      <w:r>
-        <w:br w:type="page"/>
-      </w:r>
-    </w:p>
-    <w:p>
-      <w:pPr>
-        <w:pStyle w:val="Heading1"/>
-      </w:pPr>
-      <w:r>
-        <w:t>附　則（昭和六一年一〇月三日政令第三二四号）</w:t>
-      </w:r>
-    </w:p>
-    <w:p>
-      <w:r>
-        <w:t>この政令は、東北開発株式会社法を廃止する法律の施行の日（昭和六十一年十月六日）から施行する。</w:t>
-      </w:r>
-    </w:p>
-    <w:p>
-      <w:r>
-        <w:br w:type="page"/>
-      </w:r>
-    </w:p>
-    <w:p>
-      <w:pPr>
-        <w:pStyle w:val="Heading1"/>
-      </w:pPr>
-      <w:r>
-        <w:t>附　則（昭和六二年三月二〇日政令第五四号）</w:t>
-      </w:r>
-    </w:p>
-    <w:p>
-      <w:pPr>
-        <w:pStyle w:val="Heading4"/>
-      </w:pPr>
-      <w:r>
-        <w:t>第一条（施行期日）</w:t>
-      </w:r>
-    </w:p>
-    <w:p>
-      <w:r>
-        <w:t>この政令は、昭和六十二年四月一日から施行する。</w:t>
-      </w:r>
-    </w:p>
-    <w:p>
-      <w:r>
-        <w:br w:type="page"/>
-      </w:r>
-    </w:p>
-    <w:p>
-      <w:pPr>
-        <w:pStyle w:val="Heading1"/>
-      </w:pPr>
-      <w:r>
-        <w:t>附　則（昭和六三年七月二二日政令第二三二号）</w:t>
-      </w:r>
-    </w:p>
-    <w:p>
-      <w:pPr>
-        <w:pStyle w:val="Heading4"/>
-      </w:pPr>
-      <w:r>
-        <w:t>第一条（施行期日）</w:t>
-      </w:r>
-    </w:p>
-    <w:p>
-      <w:r>
-        <w:t>この政令は、農用地開発公団法の一部を改正する法律（以下「改正法」という。）の施行の日（昭和六十三年七月二十三日）から施行する。</w:t>
-      </w:r>
-    </w:p>
-    <w:p>
-      <w:r>
-        <w:br w:type="page"/>
-      </w:r>
-    </w:p>
-    <w:p>
-      <w:pPr>
-        <w:pStyle w:val="Heading1"/>
-      </w:pPr>
-      <w:r>
-        <w:t>附　則（昭和六三年九月一三日政令第二六九号）</w:t>
-      </w:r>
-    </w:p>
-    <w:p>
-      <w:r>
-        <w:t>この政令は、沖縄振興開発特別措置法の一部を改正する法律の施行の日（昭和六十三年十月一日）から施行する。</w:t>
-      </w:r>
-    </w:p>
-    <w:p>
-      <w:r>
-        <w:br w:type="page"/>
-      </w:r>
-    </w:p>
-    <w:p>
-      <w:pPr>
-        <w:pStyle w:val="Heading1"/>
-      </w:pPr>
-      <w:r>
-        <w:t>附　則（昭和六三年九月二四日政令第二七七号）</w:t>
-      </w:r>
-    </w:p>
-    <w:p>
-      <w:r>
-        <w:t>この政令は、産業技術に関する研究開発体制の整備に関する法律の施行の日（昭和六十三年十月一日）から施行する。</w:t>
-      </w:r>
-    </w:p>
-    <w:p>
-      <w:r>
-        <w:br w:type="page"/>
-      </w:r>
-    </w:p>
-    <w:p>
-      <w:pPr>
-        <w:pStyle w:val="Heading1"/>
-      </w:pPr>
-      <w:r>
-        <w:t>附　則（平成三年一月二五日政令第六号）</w:t>
-      </w:r>
-    </w:p>
-    <w:p>
-      <w:pPr>
-        <w:pStyle w:val="Heading4"/>
-      </w:pPr>
-      <w:r>
-        <w:t>第一条（施行期日）</w:t>
-      </w:r>
-    </w:p>
-    <w:p>
-      <w:r>
-        <w:t>この政令は、平成三年四月一日から施行する。</w:t>
-      </w:r>
-    </w:p>
-    <w:p>
-      <w:r>
-        <w:br w:type="page"/>
-      </w:r>
-    </w:p>
-    <w:p>
-      <w:pPr>
-        <w:pStyle w:val="Heading1"/>
-      </w:pPr>
-      <w:r>
-        <w:t>附　則（平成三年九月二五日政令第三〇四号）</w:t>
-      </w:r>
-    </w:p>
-    <w:p>
-      <w:pPr>
-        <w:pStyle w:val="Heading4"/>
-      </w:pPr>
-      <w:r>
-        <w:t>第一条（施行期日）</w:t>
-      </w:r>
-    </w:p>
-    <w:p>
-      <w:r>
-        <w:t>この政令は、平成三年十月一日から施行する。</w:t>
-      </w:r>
-    </w:p>
-    <w:p>
-      <w:r>
-        <w:br w:type="page"/>
-      </w:r>
-    </w:p>
-    <w:p>
-      <w:pPr>
-        <w:pStyle w:val="Heading1"/>
-      </w:pPr>
-      <w:r>
-        <w:t>附　則（平成四年八月一二日政令第二七八号）</w:t>
-      </w:r>
-    </w:p>
-    <w:p>
-      <w:pPr>
-        <w:pStyle w:val="Heading4"/>
-      </w:pPr>
-      <w:r>
-        <w:t>第一条（施行期日）</w:t>
-      </w:r>
-    </w:p>
-    <w:p>
-      <w:r>
-        <w:t>この政令は、公害防止事業団法の一部を改正する法律（平成四年法律第三十九号）の施行の日（平成四年十月一日）から施行する。</w:t>
-      </w:r>
-    </w:p>
-    <w:p>
-      <w:r>
-        <w:br w:type="page"/>
-      </w:r>
-    </w:p>
-    <w:p>
-      <w:pPr>
-        <w:pStyle w:val="Heading1"/>
-      </w:pPr>
-      <w:r>
-        <w:t>附　則（平成八年八月一二日政令第二四二号）</w:t>
-      </w:r>
-    </w:p>
-    <w:p>
-      <w:pPr>
-        <w:pStyle w:val="Heading4"/>
-      </w:pPr>
-      <w:r>
-        <w:t>第一条（施行期日）</w:t>
-      </w:r>
-    </w:p>
-    <w:p>
-      <w:r>
-        <w:t>この政令は、平成八年十月一日から施行する。</w:t>
-      </w:r>
-    </w:p>
-    <w:p>
-      <w:r>
-        <w:br w:type="page"/>
-      </w:r>
-    </w:p>
-    <w:p>
-      <w:pPr>
-        <w:pStyle w:val="Heading1"/>
-      </w:pPr>
-      <w:r>
-        <w:t>附　則（平成八年九月一九日政令第二八〇号）</w:t>
-      </w:r>
-    </w:p>
-    <w:p>
-      <w:pPr>
-        <w:pStyle w:val="Heading4"/>
-      </w:pPr>
-      <w:r>
-        <w:t>第一条（施行期日）</w:t>
-      </w:r>
-    </w:p>
-    <w:p>
-      <w:r>
-        <w:t>この政令は、石炭鉱害賠償等臨時措置法の一部を改正する法律（以下「改正法」という。）の施行の日（平成八年十月一日）から施行する。</w:t>
-      </w:r>
-    </w:p>
-    <w:p>
-      <w:r>
-        <w:br w:type="page"/>
-      </w:r>
-    </w:p>
-    <w:p>
-      <w:pPr>
-        <w:pStyle w:val="Heading1"/>
-      </w:pPr>
-      <w:r>
-        <w:t>附　則（平成一〇年九月一七日政令第三〇八号）</w:t>
-      </w:r>
-    </w:p>
-    <w:p>
-      <w:r>
-        <w:t>この政令は、原子力基本法及び動力炉・核燃料開発事業団法の一部を改正する法律の施行の日（平成十年十月一日）から施行する。</w:t>
-      </w:r>
-    </w:p>
-    <w:p>
-      <w:r>
-        <w:br w:type="page"/>
-      </w:r>
-    </w:p>
-    <w:p>
-      <w:pPr>
-        <w:pStyle w:val="Heading1"/>
-      </w:pPr>
-      <w:r>
-        <w:t>附　則（平成一〇年一〇月二一日政令第三三六号）</w:t>
-      </w:r>
-    </w:p>
-    <w:p>
-      <w:pPr>
-        <w:pStyle w:val="Heading4"/>
-      </w:pPr>
-      <w:r>
-        <w:t>第一条（施行期日）</w:t>
-      </w:r>
-    </w:p>
-    <w:p>
-      <w:r>
-        <w:t>この政令は、日本国有鉄道清算事業団の債務等の処理に関する法律の施行の日（平成十年十月二十二日）から施行する。</w:t>
-      </w:r>
-    </w:p>
-    <w:p>
-      <w:r>
-        <w:br w:type="page"/>
-      </w:r>
-    </w:p>
-    <w:p>
-      <w:pPr>
-        <w:pStyle w:val="Heading1"/>
-      </w:pPr>
-      <w:r>
-        <w:t>附　則（平成一一年五月二八日政令第一六五号）</w:t>
-      </w:r>
-    </w:p>
-    <w:p>
-      <w:r>
-        <w:t>この政令は、日本電信電話株式会社法の一部を改正する法律の施行の日（平成十一年七月一日）から施行する。</w:t>
-      </w:r>
-    </w:p>
-    <w:p>
-      <w:r>
-        <w:br w:type="page"/>
-      </w:r>
-    </w:p>
-    <w:p>
-      <w:pPr>
-        <w:pStyle w:val="Heading1"/>
-      </w:pPr>
-      <w:r>
-        <w:t>附　則（平成一一年六月二三日政令第二〇四号）</w:t>
-      </w:r>
-    </w:p>
-    <w:p>
-      <w:pPr>
-        <w:pStyle w:val="Heading4"/>
-      </w:pPr>
-      <w:r>
-        <w:t>第一条（施行期日）</w:t>
-      </w:r>
-    </w:p>
-    <w:p>
-      <w:r>
-        <w:t>この政令は、平成十一年七月一日から施行する。</w:t>
-      </w:r>
-    </w:p>
-    <w:p>
-      <w:r>
-        <w:br w:type="page"/>
-      </w:r>
-    </w:p>
-    <w:p>
-      <w:pPr>
-        <w:pStyle w:val="Heading1"/>
-      </w:pPr>
-      <w:r>
-        <w:t>附　則（平成一一年八月一八日政令第二五六号）</w:t>
-      </w:r>
-    </w:p>
-    <w:p>
-      <w:pPr>
-        <w:pStyle w:val="Heading4"/>
-      </w:pPr>
-      <w:r>
-        <w:t>第一条（施行期日）</w:t>
-      </w:r>
-    </w:p>
-    <w:p>
-      <w:r>
-        <w:t>この政令は、都市基盤整備公団法（以下「公団法」という。）の一部の施行の日（平成十一年十月一日）から施行する。</w:t>
-      </w:r>
-    </w:p>
-    <w:p>
-      <w:r>
-        <w:br w:type="page"/>
-      </w:r>
-    </w:p>
-    <w:p>
-      <w:pPr>
-        <w:pStyle w:val="Heading1"/>
-      </w:pPr>
-      <w:r>
-        <w:t>附　則（平成一一年九月二〇日政令第二七六号）</w:t>
-      </w:r>
-    </w:p>
-    <w:p>
-      <w:pPr>
-        <w:pStyle w:val="Heading4"/>
-      </w:pPr>
-      <w:r>
-        <w:t>第一条（施行期日）</w:t>
-      </w:r>
-    </w:p>
-    <w:p>
-      <w:r>
-        <w:t>この政令は、雇用・能力開発機構法（以下「法」という。）の一部の施行の日（平成十一年十月一日）から施行する。</w:t>
-      </w:r>
-    </w:p>
-    <w:p>
-      <w:r>
-        <w:br w:type="page"/>
-      </w:r>
-    </w:p>
-    <w:p>
-      <w:pPr>
-        <w:pStyle w:val="Heading1"/>
-      </w:pPr>
-      <w:r>
-        <w:t>附　則（平成一一年九月二九日政令第三〇六号）</w:t>
-      </w:r>
-    </w:p>
-    <w:p>
-      <w:pPr>
-        <w:pStyle w:val="Heading4"/>
-      </w:pPr>
-      <w:r>
-        <w:t>第一条（施行期日）</w:t>
-      </w:r>
-    </w:p>
-    <w:p>
-      <w:r>
-        <w:t>この政令は、平成十一年十月一日から施行する。</w:t>
-      </w:r>
-    </w:p>
-    <w:p>
-      <w:r>
-        <w:br w:type="page"/>
-      </w:r>
-    </w:p>
-    <w:p>
-      <w:pPr>
-        <w:pStyle w:val="Heading1"/>
-      </w:pPr>
-      <w:r>
-        <w:t>附　則（平成一二年二月一六日政令第四二号）</w:t>
-      </w:r>
-    </w:p>
-    <w:p>
-      <w:r>
-        <w:t>この政令は、平成十二年四月一日から施行する。</w:t>
+        <w:t>法附則第七条第五項の政令で定める場合は、前項の規定により償還期限を繰り上げて償還を行つた場合とする。</w:t>
       </w:r>
     </w:p>
     <w:p>
@@ -1929,7 +1038,7 @@
         <w:ind w:left="440"/>
       </w:pPr>
       <w:r>
-        <w:t>３</w:t>
+        <w:t>７</w:t>
       </w:r>
     </w:p>
     <w:p>
@@ -1937,7 +1046,7 @@
         <w:ind w:left="440"/>
       </w:pPr>
       <w:r>
-        <w:t>この政令の施行前に地方分権の推進を図るための関係法律の整備等に関する法律第百三十五条の規定による改正前の文化財保護法（昭和二十五年法律第二百十四号。以下「旧文化財保護法」という。）の規定によりされた許可等の処分その他の行為（以下「処分等の行為」という。）又はこの政令の施行の際現に旧文化財保護法の規定によりされている許可等の申請その他の行為（以下「申請等の行為」という。）で、この政令の施行の日においてこれらの行為に係る行政事務を行うべき者が異なることとなるものは、この政令の施行の日以後における地方分権の推進を図るための関係法律の整備等に関する法律第百三十五条の規定による改正後の文化財保護法（以下「新文化財保護法」という。）及び第十八条の規定による改正後の文化財保護法施行令（以下「新文化財保護法施行令」という。）の適用については、新文化財保護法及び新文化財保護法施行令の相当規定によりされた処分等の行為又は申請等の行為とみなす。</w:t>
+        <w:t>法第九十四条第一項の政令で定める法人は、独立行政法人環境再生保全機構が行う独立行政法人環境再生保全機構法（平成十五年法律第四十三号）附則第七条第一項第一号に掲げる業務が終了するまでの間、第一条に規定するもののほか、独立行政法人環境再生保全機構とする。</w:t>
       </w:r>
     </w:p>
     <w:p>
@@ -1950,7 +1059,43 @@
         <w:pStyle w:val="Heading1"/>
       </w:pPr>
       <w:r>
-        <w:t>附　則（平成一二年六月七日政令第三〇八号）</w:t>
+        <w:t>附則（昭和五二年一一月二五日政令第三一〇号）</w:t>
+      </w:r>
+    </w:p>
+    <w:p>
+      <w:r>
+        <w:t>この政令は、農用地開発公団法の一部を改正する法律の一部の施行の日（昭和五十三年二月一日）から施行する。</w:t>
+      </w:r>
+    </w:p>
+    <w:p>
+      <w:r>
+        <w:br w:type="page"/>
+      </w:r>
+    </w:p>
+    <w:p>
+      <w:pPr>
+        <w:pStyle w:val="Heading1"/>
+      </w:pPr>
+      <w:r>
+        <w:t>附則（昭和五三年六月二七日政令第二六〇号）</w:t>
+      </w:r>
+    </w:p>
+    <w:p>
+      <w:r>
+        <w:t>この政令は、公布の日から施行し、第三条の規定による改正後の石炭及び石油対策特別会計法施行令の規定は、昭和五十三年度の予算から適用する。</w:t>
+      </w:r>
+    </w:p>
+    <w:p>
+      <w:r>
+        <w:br w:type="page"/>
+      </w:r>
+    </w:p>
+    <w:p>
+      <w:pPr>
+        <w:pStyle w:val="Heading1"/>
+      </w:pPr>
+      <w:r>
+        <w:t>附則（昭和五五年九月二九日政令第二四二号）</w:t>
       </w:r>
     </w:p>
     <w:p>
@@ -1963,7 +1108,7 @@
     </w:p>
     <w:p>
       <w:r>
-        <w:t>この政令は、内閣法の一部を改正する法律（平成十一年法律第八十八号）の施行の日（平成十三年一月六日）から施行する。</w:t>
+        <w:t>この政令は、昭和五十五年十月一日から施行する。</w:t>
       </w:r>
     </w:p>
     <w:p>
@@ -1976,7 +1121,7 @@
         <w:pStyle w:val="Heading1"/>
       </w:pPr>
       <w:r>
-        <w:t>附　則（平成一三年一月三一日政令第二一号）</w:t>
+        <w:t>附則（昭和五五年九月二九日政令第二四五号）</w:t>
       </w:r>
     </w:p>
     <w:p>
@@ -1989,7 +1134,7 @@
     </w:p>
     <w:p>
       <w:r>
-        <w:t>この政令は、平成十三年四月一日から施行する。</w:t>
+        <w:t>この政令は、昭和五十五年十月一日から施行する。</w:t>
       </w:r>
     </w:p>
     <w:p>
@@ -2002,12 +1147,12 @@
         <w:pStyle w:val="Heading1"/>
       </w:pPr>
       <w:r>
-        <w:t>附　則（平成一三年一一月七日政令第三四六号）</w:t>
-      </w:r>
-    </w:p>
-    <w:p>
-      <w:r>
-        <w:t>この政令は、旅客鉄道株式会社及び日本貨物鉄道株式会社に関する法律の一部を改正する法律の施行の日（平成十三年十二月一日）から施行する。</w:t>
+        <w:t>附則（昭和五五年一一月二九日政令第三一三号）</w:t>
+      </w:r>
+    </w:p>
+    <w:p>
+      <w:r>
+        <w:t>この政令は、公布の日から施行する。</w:t>
       </w:r>
     </w:p>
     <w:p>
@@ -2020,7 +1165,7 @@
         <w:pStyle w:val="Heading1"/>
       </w:pPr>
       <w:r>
-        <w:t>附　則（平成一四年二月八日政令第二七号）</w:t>
+        <w:t>附則（昭和五六年八月三日政令第二六八号）</w:t>
       </w:r>
     </w:p>
     <w:p>
@@ -2033,6 +1178,50 @@
     </w:p>
     <w:p>
       <w:r>
+        <w:t>この政令は、昭和五十六年十月一日から施行する。</w:t>
+      </w:r>
+    </w:p>
+    <w:p>
+      <w:r>
+        <w:br w:type="page"/>
+      </w:r>
+    </w:p>
+    <w:p>
+      <w:pPr>
+        <w:pStyle w:val="Heading1"/>
+      </w:pPr>
+      <w:r>
+        <w:t>附則（昭和五六年一一月一七日政令第三二一号）</w:t>
+      </w:r>
+    </w:p>
+    <w:p>
+      <w:r>
+        <w:t>この政令は、外貿埠頭公団の解散及び業務の承継に関する法律の施行の日（昭和五十七年三月三十一日）から施行する。</w:t>
+      </w:r>
+    </w:p>
+    <w:p>
+      <w:r>
+        <w:br w:type="page"/>
+      </w:r>
+    </w:p>
+    <w:p>
+      <w:pPr>
+        <w:pStyle w:val="Heading1"/>
+      </w:pPr>
+      <w:r>
+        <w:t>附則（昭和五九年六月三〇日政令第二三九号）</w:t>
+      </w:r>
+    </w:p>
+    <w:p>
+      <w:pPr>
+        <w:pStyle w:val="Heading4"/>
+      </w:pPr>
+      <w:r>
+        <w:t>第一条（施行期日）</w:t>
+      </w:r>
+    </w:p>
+    <w:p>
+      <w:r>
         <w:t>この政令は、公布の日から施行する。</w:t>
       </w:r>
     </w:p>
@@ -2046,7 +1235,7 @@
         <w:pStyle w:val="Heading1"/>
       </w:pPr>
       <w:r>
-        <w:t>附　則（平成一四年一二月一八日政令第三八五号）</w:t>
+        <w:t>附則（昭和六〇年三月五日政令第二四号）</w:t>
       </w:r>
     </w:p>
     <w:p>
@@ -2059,7 +1248,7 @@
     </w:p>
     <w:p>
       <w:r>
-        <w:t>この政令は、平成十五年四月一日から施行する。</w:t>
+        <w:t>この政令は、昭和六十年四月一日から施行する。</w:t>
       </w:r>
     </w:p>
     <w:p>
@@ -2072,7 +1261,25 @@
         <w:pStyle w:val="Heading1"/>
       </w:pPr>
       <w:r>
-        <w:t>附　則（平成一五年六月二七日政令第二九三号）</w:t>
+        <w:t>附則（昭和六〇年三月八日政令第二七号）</w:t>
+      </w:r>
+    </w:p>
+    <w:p>
+      <w:r>
+        <w:t>この政令は、法の施行の日（昭和六十年三月三十一日）から施行する。</w:t>
+      </w:r>
+    </w:p>
+    <w:p>
+      <w:r>
+        <w:br w:type="page"/>
+      </w:r>
+    </w:p>
+    <w:p>
+      <w:pPr>
+        <w:pStyle w:val="Heading1"/>
+      </w:pPr>
+      <w:r>
+        <w:t>附則（昭和六〇年三月一五日政令第三一号）</w:t>
       </w:r>
     </w:p>
     <w:p>
@@ -2085,7 +1292,7 @@
     </w:p>
     <w:p>
       <w:r>
-        <w:t>この政令は、平成十五年十月一日から施行する。</w:t>
+        <w:t>この政令は、昭和六十年四月一日から施行する。</w:t>
       </w:r>
     </w:p>
     <w:p>
@@ -2098,7 +1305,43 @@
         <w:pStyle w:val="Heading1"/>
       </w:pPr>
       <w:r>
-        <w:t>附　則（平成一五年七月二四日政令第三二九号）</w:t>
+        <w:t>附則（昭和六〇年四月二三日政令第一一一号）</w:t>
+      </w:r>
+    </w:p>
+    <w:p>
+      <w:r>
+        <w:t>この政令は、公布の日から施行する。</w:t>
+      </w:r>
+    </w:p>
+    <w:p>
+      <w:r>
+        <w:br w:type="page"/>
+      </w:r>
+    </w:p>
+    <w:p>
+      <w:pPr>
+        <w:pStyle w:val="Heading1"/>
+      </w:pPr>
+      <w:r>
+        <w:t>附則（昭和六一年一〇月三日政令第三二四号）</w:t>
+      </w:r>
+    </w:p>
+    <w:p>
+      <w:r>
+        <w:t>この政令は、東北開発株式会社法を廃止する法律の施行の日（昭和六十一年十月六日）から施行する。</w:t>
+      </w:r>
+    </w:p>
+    <w:p>
+      <w:r>
+        <w:br w:type="page"/>
+      </w:r>
+    </w:p>
+    <w:p>
+      <w:pPr>
+        <w:pStyle w:val="Heading1"/>
+      </w:pPr>
+      <w:r>
+        <w:t>附則（昭和六二年三月二〇日政令第五四号）</w:t>
       </w:r>
     </w:p>
     <w:p>
@@ -2111,7 +1354,7 @@
     </w:p>
     <w:p>
       <w:r>
-        <w:t>この政令は、公布の日から施行する。</w:t>
+        <w:t>この政令は、昭和六十二年四月一日から施行する。</w:t>
       </w:r>
     </w:p>
     <w:p>
@@ -2124,7 +1367,7 @@
         <w:pStyle w:val="Heading1"/>
       </w:pPr>
       <w:r>
-        <w:t>附　則（平成一五年八月八日政令第三六四号）</w:t>
+        <w:t>附則（昭和六三年七月二二日政令第二三二号）</w:t>
       </w:r>
     </w:p>
     <w:p>
@@ -2137,7 +1380,7 @@
     </w:p>
     <w:p>
       <w:r>
-        <w:t>この政令は、公布の日から施行する。</w:t>
+        <w:t>この政令は、農用地開発公団法の一部を改正する法律（以下「改正法」という。）の施行の日（昭和六十三年七月二十三日）から施行する。</w:t>
       </w:r>
     </w:p>
     <w:p>
@@ -2150,7 +1393,43 @@
         <w:pStyle w:val="Heading1"/>
       </w:pPr>
       <w:r>
-        <w:t>附　則（平成一五年八月八日政令第三六八号）</w:t>
+        <w:t>附則（昭和六三年九月一三日政令第二六九号）</w:t>
+      </w:r>
+    </w:p>
+    <w:p>
+      <w:r>
+        <w:t>この政令は、沖縄振興開発特別措置法の一部を改正する法律の施行の日（昭和六十三年十月一日）から施行する。</w:t>
+      </w:r>
+    </w:p>
+    <w:p>
+      <w:r>
+        <w:br w:type="page"/>
+      </w:r>
+    </w:p>
+    <w:p>
+      <w:pPr>
+        <w:pStyle w:val="Heading1"/>
+      </w:pPr>
+      <w:r>
+        <w:t>附則（昭和六三年九月二四日政令第二七七号）</w:t>
+      </w:r>
+    </w:p>
+    <w:p>
+      <w:r>
+        <w:t>この政令は、産業技術に関する研究開発体制の整備に関する法律の施行の日（昭和六十三年十月一日）から施行する。</w:t>
+      </w:r>
+    </w:p>
+    <w:p>
+      <w:r>
+        <w:br w:type="page"/>
+      </w:r>
+    </w:p>
+    <w:p>
+      <w:pPr>
+        <w:pStyle w:val="Heading1"/>
+      </w:pPr>
+      <w:r>
+        <w:t>附則（平成三年一月二五日政令第六号）</w:t>
       </w:r>
     </w:p>
     <w:p>
@@ -2163,7 +1442,7 @@
     </w:p>
     <w:p>
       <w:r>
-        <w:t>この政令は、公布の日から施行する。</w:t>
+        <w:t>この政令は、平成三年四月一日から施行する。</w:t>
       </w:r>
     </w:p>
     <w:p>
@@ -2176,7 +1455,7 @@
         <w:pStyle w:val="Heading1"/>
       </w:pPr>
       <w:r>
-        <w:t>附　則（平成一五年九月二五日政令第四三八号）</w:t>
+        <w:t>附則（平成三年九月二五日政令第三〇四号）</w:t>
       </w:r>
     </w:p>
     <w:p>
@@ -2189,7 +1468,7 @@
     </w:p>
     <w:p>
       <w:r>
-        <w:t>この政令は、公布の日から施行する。</w:t>
+        <w:t>この政令は、平成三年十月一日から施行する。</w:t>
       </w:r>
     </w:p>
     <w:p>
@@ -2202,7 +1481,7 @@
         <w:pStyle w:val="Heading1"/>
       </w:pPr>
       <w:r>
-        <w:t>附　則（平成一五年九月二五日政令第四三九号）</w:t>
+        <w:t>附則（平成四年八月一二日政令第二七八号）</w:t>
       </w:r>
     </w:p>
     <w:p>
@@ -2215,7 +1494,7 @@
     </w:p>
     <w:p>
       <w:r>
-        <w:t>この政令は、公布の日から施行する。</w:t>
+        <w:t>この政令は、公害防止事業団法の一部を改正する法律（平成四年法律第三十九号）の施行の日（平成四年十月一日）から施行する。</w:t>
       </w:r>
     </w:p>
     <w:p>
@@ -2228,7 +1507,7 @@
         <w:pStyle w:val="Heading1"/>
       </w:pPr>
       <w:r>
-        <w:t>附　則（平成一五年九月二五日政令第四四〇号）</w:t>
+        <w:t>附則（平成八年八月一二日政令第二四二号）</w:t>
       </w:r>
     </w:p>
     <w:p>
@@ -2241,7 +1520,7 @@
     </w:p>
     <w:p>
       <w:r>
-        <w:t>この政令は、公布の日から施行する。</w:t>
+        <w:t>この政令は、平成八年十月一日から施行する。</w:t>
       </w:r>
     </w:p>
     <w:p>
@@ -2254,12 +1533,20 @@
         <w:pStyle w:val="Heading1"/>
       </w:pPr>
       <w:r>
-        <w:t>附　則（平成一五年九月二五日政令第四四三号）</w:t>
-      </w:r>
-    </w:p>
-    <w:p>
-      <w:r>
-        <w:t>この政令は、法第三条の規定の施行の日（平成十五年十月二日）から施行する。</w:t>
+        <w:t>附則（平成八年九月一九日政令第二八〇号）</w:t>
+      </w:r>
+    </w:p>
+    <w:p>
+      <w:pPr>
+        <w:pStyle w:val="Heading4"/>
+      </w:pPr>
+      <w:r>
+        <w:t>第一条（施行期日）</w:t>
+      </w:r>
+    </w:p>
+    <w:p>
+      <w:r>
+        <w:t>この政令は、石炭鉱害賠償等臨時措置法の一部を改正する法律（以下「改正法」という。）の施行の日（平成八年十月一日）から施行する。</w:t>
       </w:r>
     </w:p>
     <w:p>
@@ -2272,7 +1559,25 @@
         <w:pStyle w:val="Heading1"/>
       </w:pPr>
       <w:r>
-        <w:t>附　則（平成一五年一二月五日政令第四八九号）</w:t>
+        <w:t>附則（平成一〇年九月一七日政令第三〇八号）</w:t>
+      </w:r>
+    </w:p>
+    <w:p>
+      <w:r>
+        <w:t>この政令は、原子力基本法及び動力炉・核燃料開発事業団法の一部を改正する法律の施行の日（平成十年十月一日）から施行する。</w:t>
+      </w:r>
+    </w:p>
+    <w:p>
+      <w:r>
+        <w:br w:type="page"/>
+      </w:r>
+    </w:p>
+    <w:p>
+      <w:pPr>
+        <w:pStyle w:val="Heading1"/>
+      </w:pPr>
+      <w:r>
+        <w:t>附則（平成一〇年一〇月二一日政令第三三六号）</w:t>
       </w:r>
     </w:p>
     <w:p>
@@ -2285,7 +1590,7 @@
     </w:p>
     <w:p>
       <w:r>
-        <w:t>この政令は、公布の日から施行する。</w:t>
+        <w:t>この政令は、日本国有鉄道清算事業団の債務等の処理に関する法律の施行の日（平成十年十月二十二日）から施行する。</w:t>
       </w:r>
     </w:p>
     <w:p>
@@ -2298,7 +1603,25 @@
         <w:pStyle w:val="Heading1"/>
       </w:pPr>
       <w:r>
-        <w:t>附　則（平成一五年一二月二五日政令第五五三号）</w:t>
+        <w:t>附則（平成一一年五月二八日政令第一六五号）</w:t>
+      </w:r>
+    </w:p>
+    <w:p>
+      <w:r>
+        <w:t>この政令は、日本電信電話株式会社法の一部を改正する法律の施行の日（平成十一年七月一日）から施行する。</w:t>
+      </w:r>
+    </w:p>
+    <w:p>
+      <w:r>
+        <w:br w:type="page"/>
+      </w:r>
+    </w:p>
+    <w:p>
+      <w:pPr>
+        <w:pStyle w:val="Heading1"/>
+      </w:pPr>
+      <w:r>
+        <w:t>附則（平成一一年六月二三日政令第二〇四号）</w:t>
       </w:r>
     </w:p>
     <w:p>
@@ -2311,7 +1634,7 @@
     </w:p>
     <w:p>
       <w:r>
-        <w:t>この政令は、法附則第一条第四号に掲げる規定の施行の日（平成十六年二月二十九日）から施行する。</w:t>
+        <w:t>この政令は、平成十一年七月一日から施行する。</w:t>
       </w:r>
     </w:p>
     <w:p>
@@ -2324,7 +1647,7 @@
         <w:pStyle w:val="Heading1"/>
       </w:pPr>
       <w:r>
-        <w:t>附　則（平成一五年一二月二五日政令第五五五号）</w:t>
+        <w:t>附則（平成一一年八月一八日政令第二五六号）</w:t>
       </w:r>
     </w:p>
     <w:p>
@@ -2337,7 +1660,7 @@
     </w:p>
     <w:p>
       <w:r>
-        <w:t>この政令は、公布の日から施行する。</w:t>
+        <w:t>この政令は、都市基盤整備公団法（以下「公団法」という。）の一部の施行の日（平成十一年十月一日）から施行する。</w:t>
       </w:r>
     </w:p>
     <w:p>
@@ -2350,7 +1673,7 @@
         <w:pStyle w:val="Heading1"/>
       </w:pPr>
       <w:r>
-        <w:t>附　則（平成一五年一二月二五日政令第五五六号）</w:t>
+        <w:t>附則（平成一一年九月二〇日政令第二七六号）</w:t>
       </w:r>
     </w:p>
     <w:p>
@@ -2363,7 +1686,7 @@
     </w:p>
     <w:p>
       <w:r>
-        <w:t>この政令は、公布の日から施行する。</w:t>
+        <w:t>この政令は、雇用・能力開発機構法（以下「法」という。）の一部の施行の日（平成十一年十月一日）から施行する。</w:t>
       </w:r>
     </w:p>
     <w:p>
@@ -2376,7 +1699,7 @@
         <w:pStyle w:val="Heading1"/>
       </w:pPr>
       <w:r>
-        <w:t>附　則（平成一六年三月一九日政令第四九号）</w:t>
+        <w:t>附則（平成一一年九月二九日政令第三〇六号）</w:t>
       </w:r>
     </w:p>
     <w:p>
@@ -2389,7 +1712,7 @@
     </w:p>
     <w:p>
       <w:r>
-        <w:t>この政令は、公布の日から施行する。</w:t>
+        <w:t>この政令は、平成十一年十月一日から施行する。</w:t>
       </w:r>
     </w:p>
     <w:p>
@@ -2402,375 +1725,7 @@
         <w:pStyle w:val="Heading1"/>
       </w:pPr>
       <w:r>
-        <w:t>附　則（平成一六年三月一九日政令第五〇号）</w:t>
-      </w:r>
-    </w:p>
-    <w:p>
-      <w:pPr>
-        <w:pStyle w:val="Heading4"/>
-      </w:pPr>
-      <w:r>
-        <w:t>第一条（施行期日）</w:t>
-      </w:r>
-    </w:p>
-    <w:p>
-      <w:r>
-        <w:t>この政令は、公布の日から施行する。</w:t>
-      </w:r>
-    </w:p>
-    <w:p>
-      <w:r>
-        <w:br w:type="page"/>
-      </w:r>
-    </w:p>
-    <w:p>
-      <w:pPr>
-        <w:pStyle w:val="Heading1"/>
-      </w:pPr>
-      <w:r>
-        <w:t>附　則（平成一六年三月二四日政令第五九号）</w:t>
-      </w:r>
-    </w:p>
-    <w:p>
-      <w:r>
-        <w:t>この政令は、電気通信事業法及び日本電信電話株式会社等に関する法律の一部を改正する法律附則第一条第三号に掲げる規定の施行の日（平成十六年四月一日）から施行する。</w:t>
-      </w:r>
-    </w:p>
-    <w:p>
-      <w:r>
-        <w:br w:type="page"/>
-      </w:r>
-    </w:p>
-    <w:p>
-      <w:pPr>
-        <w:pStyle w:val="Heading1"/>
-      </w:pPr>
-      <w:r>
-        <w:t>附　則（平成一六年四月九日政令第一六〇号）</w:t>
-      </w:r>
-    </w:p>
-    <w:p>
-      <w:pPr>
-        <w:pStyle w:val="Heading4"/>
-      </w:pPr>
-      <w:r>
-        <w:t>第一条（施行期日）</w:t>
-      </w:r>
-    </w:p>
-    <w:p>
-      <w:r>
-        <w:t>この政令は、平成十六年七月一日から施行する。</w:t>
-      </w:r>
-    </w:p>
-    <w:p>
-      <w:r>
-        <w:br w:type="page"/>
-      </w:r>
-    </w:p>
-    <w:p>
-      <w:pPr>
-        <w:pStyle w:val="Heading1"/>
-      </w:pPr>
-      <w:r>
-        <w:t>附　則（平成一六年五月二六日政令第一八一号）</w:t>
-      </w:r>
-    </w:p>
-    <w:p>
-      <w:r>
-        <w:t>この政令は、機構の成立の時から施行する。</w:t>
-      </w:r>
-    </w:p>
-    <w:p>
-      <w:r>
-        <w:br w:type="page"/>
-      </w:r>
-    </w:p>
-    <w:p>
-      <w:pPr>
-        <w:pStyle w:val="Heading1"/>
-      </w:pPr>
-      <w:r>
-        <w:t>附　則（平成一六年一一月二五日政令第三六六号）</w:t>
-      </w:r>
-    </w:p>
-    <w:p>
-      <w:pPr>
-        <w:pStyle w:val="Heading4"/>
-      </w:pPr>
-      <w:r>
-        <w:t>第一条（施行期日）</w:t>
-      </w:r>
-    </w:p>
-    <w:p>
-      <w:r>
-        <w:t>この政令は、平成十八年四月一日から施行する。</w:t>
-      </w:r>
-    </w:p>
-    <w:p>
-      <w:r>
-        <w:br w:type="page"/>
-      </w:r>
-    </w:p>
-    <w:p>
-      <w:pPr>
-        <w:pStyle w:val="Heading1"/>
-      </w:pPr>
-      <w:r>
-        <w:t>附　則（平成一六年一二月二七日政令第四二二号）</w:t>
-      </w:r>
-    </w:p>
-    <w:p>
-      <w:r>
-        <w:t>この政令は、平成十七年四月一日から施行する。</w:t>
-      </w:r>
-    </w:p>
-    <w:p>
-      <w:r>
-        <w:br w:type="page"/>
-      </w:r>
-    </w:p>
-    <w:p>
-      <w:pPr>
-        <w:pStyle w:val="Heading1"/>
-      </w:pPr>
-      <w:r>
-        <w:t>附　則（平成一七年六月一日政令第二〇三号）</w:t>
-      </w:r>
-    </w:p>
-    <w:p>
-      <w:r>
-        <w:t>この政令は、施行日（平成十七年十月一日）から施行する。</w:t>
-      </w:r>
-    </w:p>
-    <w:p>
-      <w:r>
-        <w:br w:type="page"/>
-      </w:r>
-    </w:p>
-    <w:p>
-      <w:pPr>
-        <w:pStyle w:val="Heading1"/>
-      </w:pPr>
-      <w:r>
-        <w:t>附　則（平成一七年六月二四日政令第二二四号）</w:t>
-      </w:r>
-    </w:p>
-    <w:p>
-      <w:pPr>
-        <w:pStyle w:val="Heading4"/>
-      </w:pPr>
-      <w:r>
-        <w:t>第一条（施行期日）</w:t>
-      </w:r>
-    </w:p>
-    <w:p>
-      <w:r>
-        <w:t>この政令は、公布の日から施行する。</w:t>
-      </w:r>
-    </w:p>
-    <w:p>
-      <w:r>
-        <w:br w:type="page"/>
-      </w:r>
-    </w:p>
-    <w:p>
-      <w:pPr>
-        <w:pStyle w:val="Heading1"/>
-      </w:pPr>
-      <w:r>
-        <w:t>附　則（平成一九年八月三日政令第二三五号）</w:t>
-      </w:r>
-    </w:p>
-    <w:p>
-      <w:pPr>
-        <w:pStyle w:val="Heading4"/>
-      </w:pPr>
-      <w:r>
-        <w:t>第一条（施行期日）</w:t>
-      </w:r>
-    </w:p>
-    <w:p>
-      <w:r>
-        <w:t>この政令は、平成十九年十月一日から施行する。</w:t>
-      </w:r>
-    </w:p>
-    <w:p>
-      <w:r>
-        <w:br w:type="page"/>
-      </w:r>
-    </w:p>
-    <w:p>
-      <w:pPr>
-        <w:pStyle w:val="Heading1"/>
-      </w:pPr>
-      <w:r>
-        <w:t>附　則（平成二〇年三月三一日政令第一二七号）</w:t>
-      </w:r>
-    </w:p>
-    <w:p>
-      <w:pPr>
-        <w:pStyle w:val="Heading4"/>
-      </w:pPr>
-      <w:r>
-        <w:t>第一条（施行期日）</w:t>
-      </w:r>
-    </w:p>
-    <w:p>
-      <w:r>
-        <w:t>この政令は、平成二十年四月一日から施行する。</w:t>
-      </w:r>
-    </w:p>
-    <w:p>
-      <w:r>
-        <w:br w:type="page"/>
-      </w:r>
-    </w:p>
-    <w:p>
-      <w:pPr>
-        <w:pStyle w:val="Heading1"/>
-      </w:pPr>
-      <w:r>
-        <w:t>附　則（平成二三年六月一〇日政令第一六六号）</w:t>
-      </w:r>
-    </w:p>
-    <w:p>
-      <w:pPr>
-        <w:pStyle w:val="Heading4"/>
-      </w:pPr>
-      <w:r>
-        <w:t>第一条（施行期日）</w:t>
-      </w:r>
-    </w:p>
-    <w:p>
-      <w:r>
-        <w:t>この政令は、平成二十三年十月一日から施行する。</w:t>
-      </w:r>
-    </w:p>
-    <w:p>
-      <w:r>
-        <w:br w:type="page"/>
-      </w:r>
-    </w:p>
-    <w:p>
-      <w:pPr>
-        <w:pStyle w:val="Heading1"/>
-      </w:pPr>
-      <w:r>
-        <w:t>附　則（平成二三年六月二四日政令第一八一号）</w:t>
-      </w:r>
-    </w:p>
-    <w:p>
-      <w:pPr>
-        <w:pStyle w:val="Heading4"/>
-      </w:pPr>
-      <w:r>
-        <w:t>第一条（施行期日）</w:t>
-      </w:r>
-    </w:p>
-    <w:p>
-      <w:r>
-        <w:t>この政令は、放送法等の一部を改正する法律（平成二十二年法律第六十五号。以下「放送法等改正法」という。）の施行の日（平成二十三年六月三十日。以下「施行日」という。）から施行する。</w:t>
-      </w:r>
-    </w:p>
-    <w:p>
-      <w:pPr>
-        <w:pStyle w:val="Heading4"/>
-      </w:pPr>
-      <w:r>
-        <w:t>第十条（文化財保護法施行令の一部改正に伴う経過措置）</w:t>
-      </w:r>
-    </w:p>
-    <w:p>
-      <w:r>
-        <w:t>放送法等改正法附則第七条の規定により旧有線放送電話法の規定の適用についてなお従前の例によることとされる旧有線放送電話法第三条の許可を受けている者が行う有線放送電話業務の用に供する線路の設置又は管理に係る行為については、第二十八条の規定による改正後の文化財保護法施行令第四条第六項第二号の規定にかかわらず、なお従前の例による。</w:t>
-      </w:r>
-    </w:p>
-    <w:p>
-      <w:r>
-        <w:br w:type="page"/>
-      </w:r>
-    </w:p>
-    <w:p>
-      <w:pPr>
-        <w:pStyle w:val="Heading1"/>
-      </w:pPr>
-      <w:r>
-        <w:t>附　則（平成二四年三月二二日政令第五四号）</w:t>
-      </w:r>
-    </w:p>
-    <w:p>
-      <w:pPr>
-        <w:pStyle w:val="Heading4"/>
-      </w:pPr>
-      <w:r>
-        <w:t>第一条（施行期日）</w:t>
-      </w:r>
-    </w:p>
-    <w:p>
-      <w:r>
-        <w:t>この政令は、法の施行の日（平成二十四年七月一日）から施行する。</w:t>
-      </w:r>
-    </w:p>
-    <w:p>
-      <w:r>
-        <w:br w:type="page"/>
-      </w:r>
-    </w:p>
-    <w:p>
-      <w:pPr>
-        <w:pStyle w:val="Heading1"/>
-      </w:pPr>
-      <w:r>
-        <w:t>附　則（平成二四年七月二五日政令第二〇二号）</w:t>
-      </w:r>
-    </w:p>
-    <w:p>
-      <w:pPr>
-        <w:pStyle w:val="Heading4"/>
-      </w:pPr>
-      <w:r>
-        <w:t>第一条（施行期日）</w:t>
-      </w:r>
-    </w:p>
-    <w:p>
-      <w:r>
-        <w:t>この政令は、郵政民営化法等の一部を改正する等の法律（以下「平成二十四年改正法」という。）の施行の日（平成二十四年十月一日）から施行する。</w:t>
-      </w:r>
-    </w:p>
-    <w:p>
-      <w:r>
-        <w:br w:type="page"/>
-      </w:r>
-    </w:p>
-    <w:p>
-      <w:pPr>
-        <w:pStyle w:val="Heading1"/>
-      </w:pPr>
-      <w:r>
-        <w:t>附　則（平成二七年三月一八日政令第七四号）</w:t>
-      </w:r>
-    </w:p>
-    <w:p>
-      <w:r>
-        <w:t>この政令は、平成二十七年四月一日から施行する。</w:t>
-      </w:r>
-    </w:p>
-    <w:p>
-      <w:r>
-        <w:br w:type="page"/>
-      </w:r>
-    </w:p>
-    <w:p>
-      <w:pPr>
-        <w:pStyle w:val="Heading1"/>
-      </w:pPr>
-      <w:r>
-        <w:t>附　則（平成二七年一二月一六日政令第四一八号）</w:t>
-      </w:r>
-    </w:p>
-    <w:p>
-      <w:r>
-        <w:t>この政令は、平成二十八年四月一日から施行する。</w:t>
+        <w:t>附則（平成一二年二月一六日政令第四二号）</w:t>
       </w:r>
     </w:p>
     <w:p>
@@ -2779,7 +1734,7 @@
         <w:ind w:left="440"/>
       </w:pPr>
       <w:r>
-        <w:t>２</w:t>
+        <w:t>１</w:t>
       </w:r>
     </w:p>
     <w:p>
@@ -2787,25 +1742,7 @@
         <w:ind w:left="440"/>
       </w:pPr>
       <w:r>
-        <w:t>この政令の施行前に文化財保護法若しくは地域における歴史的風致の維持及び向上に関する法律の規定によりされた許可等の処分その他の行為（以下この項において「処分等の行為」という。）又はこの政令の施行の際現にこれらの法律の規定によりされている許可の申請その他の行為（以下この項において「申請等の行為」という。）で、この政令の施行の日においてこれらの行為に係る行政事務を行うべき者が異なることとなるものは、この政令の施行の日以後においては、この政令の施行の日において新たに当該行政事務を行うこととなる者（以下この項において「新事務執行者」という。）のした処分等の行為又は新事務執行者に対して行った申請等の行為とみなす。</w:t>
-      </w:r>
-    </w:p>
-    <w:p>
-      <w:r>
-        <w:br w:type="page"/>
-      </w:r>
-    </w:p>
-    <w:p>
-      <w:pPr>
-        <w:pStyle w:val="Heading1"/>
-      </w:pPr>
-      <w:r>
-        <w:t>附　則（平成二七年一二月二八日政令第四四四号）</w:t>
-      </w:r>
-    </w:p>
-    <w:p>
-      <w:r>
-        <w:t>この政令は、旅客鉄道株式会社及び日本貨物鉄道株式会社に関する法律の一部を改正する法律の施行の日（平成二十八年四月一日）から施行する。</w:t>
+        <w:t>この政令は、平成十二年四月一日から施行する。</w:t>
       </w:r>
     </w:p>
     <w:p>
@@ -2814,6 +1751,892 @@
         <w:ind w:left="440"/>
       </w:pPr>
       <w:r>
+        <w:t>３</w:t>
+      </w:r>
+    </w:p>
+    <w:p>
+      <w:pPr>
+        <w:ind w:left="440"/>
+      </w:pPr>
+      <w:r>
+        <w:t>この政令の施行前に地方分権の推進を図るための関係法律の整備等に関する法律第百三十五条の規定による改正前の文化財保護法（昭和二十五年法律第二百十四号。以下「旧文化財保護法」という。）の規定によりされた許可等の処分その他の行為（以下「処分等の行為」という。）又はこの政令の施行の際現に旧文化財保護法の規定によりされている許可等の申請その他の行為（以下「申請等の行為」という。）で、この政令の施行の日においてこれらの行為に係る行政事務を行うべき者が異なることとなるものは、この政令の施行の日以後における地方分権の推進を図るための関係法律の整備等に関する法律第百三十五条の規定による改正後の文化財保護法（以下「新文化財保護法」という。）及び第十八条の規定による改正後の文化財保護法施行令（以下「新文化財保護法施行令」という。）の適用については、新文化財保護法及び新文化財保護法施行令の相当規定によりされた処分等の行為又は申請等の行為とみなす。</w:t>
+      </w:r>
+    </w:p>
+    <w:p>
+      <w:r>
+        <w:br w:type="page"/>
+      </w:r>
+    </w:p>
+    <w:p>
+      <w:pPr>
+        <w:pStyle w:val="Heading1"/>
+      </w:pPr>
+      <w:r>
+        <w:t>附則（平成一二年六月七日政令第三〇八号）</w:t>
+      </w:r>
+    </w:p>
+    <w:p>
+      <w:pPr>
+        <w:pStyle w:val="Heading4"/>
+      </w:pPr>
+      <w:r>
+        <w:t>第一条（施行期日）</w:t>
+      </w:r>
+    </w:p>
+    <w:p>
+      <w:r>
+        <w:t>この政令は、内閣法の一部を改正する法律（平成十一年法律第八十八号）の施行の日（平成十三年一月六日）から施行する。</w:t>
+      </w:r>
+    </w:p>
+    <w:p>
+      <w:r>
+        <w:br w:type="page"/>
+      </w:r>
+    </w:p>
+    <w:p>
+      <w:pPr>
+        <w:pStyle w:val="Heading1"/>
+      </w:pPr>
+      <w:r>
+        <w:t>附則（平成一三年一月三一日政令第二一号）</w:t>
+      </w:r>
+    </w:p>
+    <w:p>
+      <w:pPr>
+        <w:pStyle w:val="Heading4"/>
+      </w:pPr>
+      <w:r>
+        <w:t>第一条（施行期日）</w:t>
+      </w:r>
+    </w:p>
+    <w:p>
+      <w:r>
+        <w:t>この政令は、平成十三年四月一日から施行する。</w:t>
+      </w:r>
+    </w:p>
+    <w:p>
+      <w:r>
+        <w:br w:type="page"/>
+      </w:r>
+    </w:p>
+    <w:p>
+      <w:pPr>
+        <w:pStyle w:val="Heading1"/>
+      </w:pPr>
+      <w:r>
+        <w:t>附則（平成一三年一一月七日政令第三四六号）</w:t>
+      </w:r>
+    </w:p>
+    <w:p>
+      <w:r>
+        <w:t>この政令は、旅客鉄道株式会社及び日本貨物鉄道株式会社に関する法律の一部を改正する法律の施行の日（平成十三年十二月一日）から施行する。</w:t>
+      </w:r>
+    </w:p>
+    <w:p>
+      <w:r>
+        <w:br w:type="page"/>
+      </w:r>
+    </w:p>
+    <w:p>
+      <w:pPr>
+        <w:pStyle w:val="Heading1"/>
+      </w:pPr>
+      <w:r>
+        <w:t>附則（平成一四年二月八日政令第二七号）</w:t>
+      </w:r>
+    </w:p>
+    <w:p>
+      <w:pPr>
+        <w:pStyle w:val="Heading4"/>
+      </w:pPr>
+      <w:r>
+        <w:t>第一条（施行期日）</w:t>
+      </w:r>
+    </w:p>
+    <w:p>
+      <w:r>
+        <w:t>この政令は、公布の日から施行する。</w:t>
+      </w:r>
+    </w:p>
+    <w:p>
+      <w:r>
+        <w:br w:type="page"/>
+      </w:r>
+    </w:p>
+    <w:p>
+      <w:pPr>
+        <w:pStyle w:val="Heading1"/>
+      </w:pPr>
+      <w:r>
+        <w:t>附則（平成一四年一二月一八日政令第三八五号）</w:t>
+      </w:r>
+    </w:p>
+    <w:p>
+      <w:pPr>
+        <w:pStyle w:val="Heading4"/>
+      </w:pPr>
+      <w:r>
+        <w:t>第一条（施行期日）</w:t>
+      </w:r>
+    </w:p>
+    <w:p>
+      <w:r>
+        <w:t>この政令は、平成十五年四月一日から施行する。</w:t>
+      </w:r>
+    </w:p>
+    <w:p>
+      <w:r>
+        <w:br w:type="page"/>
+      </w:r>
+    </w:p>
+    <w:p>
+      <w:pPr>
+        <w:pStyle w:val="Heading1"/>
+      </w:pPr>
+      <w:r>
+        <w:t>附則（平成一五年六月二七日政令第二九三号）</w:t>
+      </w:r>
+    </w:p>
+    <w:p>
+      <w:pPr>
+        <w:pStyle w:val="Heading4"/>
+      </w:pPr>
+      <w:r>
+        <w:t>第一条（施行期日）</w:t>
+      </w:r>
+    </w:p>
+    <w:p>
+      <w:r>
+        <w:t>この政令は、平成十五年十月一日から施行する。</w:t>
+      </w:r>
+    </w:p>
+    <w:p>
+      <w:r>
+        <w:br w:type="page"/>
+      </w:r>
+    </w:p>
+    <w:p>
+      <w:pPr>
+        <w:pStyle w:val="Heading1"/>
+      </w:pPr>
+      <w:r>
+        <w:t>附則（平成一五年七月二四日政令第三二九号）</w:t>
+      </w:r>
+    </w:p>
+    <w:p>
+      <w:pPr>
+        <w:pStyle w:val="Heading4"/>
+      </w:pPr>
+      <w:r>
+        <w:t>第一条（施行期日）</w:t>
+      </w:r>
+    </w:p>
+    <w:p>
+      <w:r>
+        <w:t>この政令は、公布の日から施行する。</w:t>
+        <w:br/>
+        <w:t>ただし、附則第八条から第四十三条までの規定及び附則第四十四条の規定（国土交通省組織令（平成十二年政令第二百五十五号）第七十八条第四号の改正規定に係る部分に限る。）は、平成十五年十月一日から施行する。</w:t>
+      </w:r>
+    </w:p>
+    <w:p>
+      <w:r>
+        <w:br w:type="page"/>
+      </w:r>
+    </w:p>
+    <w:p>
+      <w:pPr>
+        <w:pStyle w:val="Heading1"/>
+      </w:pPr>
+      <w:r>
+        <w:t>附則（平成一五年八月八日政令第三六四号）</w:t>
+      </w:r>
+    </w:p>
+    <w:p>
+      <w:pPr>
+        <w:pStyle w:val="Heading4"/>
+      </w:pPr>
+      <w:r>
+        <w:t>第一条（施行期日）</w:t>
+      </w:r>
+    </w:p>
+    <w:p>
+      <w:r>
+        <w:t>この政令は、公布の日から施行する。</w:t>
+        <w:br/>
+        <w:t>ただし、第五条から第十一条までの規定並びに附則第七条から第十一条まで及び第十四条から第三十一条までの規定は、平成十五年十月一日から施行する。</w:t>
+      </w:r>
+    </w:p>
+    <w:p>
+      <w:r>
+        <w:br w:type="page"/>
+      </w:r>
+    </w:p>
+    <w:p>
+      <w:pPr>
+        <w:pStyle w:val="Heading1"/>
+      </w:pPr>
+      <w:r>
+        <w:t>附則（平成一五年八月八日政令第三六八号）</w:t>
+      </w:r>
+    </w:p>
+    <w:p>
+      <w:pPr>
+        <w:pStyle w:val="Heading4"/>
+      </w:pPr>
+      <w:r>
+        <w:t>第一条（施行期日）</w:t>
+      </w:r>
+    </w:p>
+    <w:p>
+      <w:r>
+        <w:t>この政令は、公布の日から施行する。</w:t>
+        <w:br/>
+        <w:t>ただし、附則第十四条から第三十八条までの規定は、平成十五年十月一日から施行する。</w:t>
+      </w:r>
+    </w:p>
+    <w:p>
+      <w:r>
+        <w:br w:type="page"/>
+      </w:r>
+    </w:p>
+    <w:p>
+      <w:pPr>
+        <w:pStyle w:val="Heading1"/>
+      </w:pPr>
+      <w:r>
+        <w:t>附則（平成一五年九月二五日政令第四三八号）</w:t>
+      </w:r>
+    </w:p>
+    <w:p>
+      <w:pPr>
+        <w:pStyle w:val="Heading4"/>
+      </w:pPr>
+      <w:r>
+        <w:t>第一条（施行期日）</w:t>
+      </w:r>
+    </w:p>
+    <w:p>
+      <w:r>
+        <w:t>この政令は、公布の日から施行する。</w:t>
+        <w:br/>
+        <w:t>ただし、附則第九条及び第十一条から第三十三条までの規定は、平成十五年十月一日から施行する。</w:t>
+      </w:r>
+    </w:p>
+    <w:p>
+      <w:r>
+        <w:br w:type="page"/>
+      </w:r>
+    </w:p>
+    <w:p>
+      <w:pPr>
+        <w:pStyle w:val="Heading1"/>
+      </w:pPr>
+      <w:r>
+        <w:t>附則（平成一五年九月二五日政令第四三九号）</w:t>
+      </w:r>
+    </w:p>
+    <w:p>
+      <w:pPr>
+        <w:pStyle w:val="Heading4"/>
+      </w:pPr>
+      <w:r>
+        <w:t>第一条（施行期日）</w:t>
+      </w:r>
+    </w:p>
+    <w:p>
+      <w:r>
+        <w:t>この政令は、公布の日から施行する。</w:t>
+        <w:br/>
+        <w:t>ただし、附則第五条から第十七条までの規定は、平成十五年十月一日から施行する。</w:t>
+      </w:r>
+    </w:p>
+    <w:p>
+      <w:r>
+        <w:br w:type="page"/>
+      </w:r>
+    </w:p>
+    <w:p>
+      <w:pPr>
+        <w:pStyle w:val="Heading1"/>
+      </w:pPr>
+      <w:r>
+        <w:t>附則（平成一五年九月二五日政令第四四〇号）</w:t>
+      </w:r>
+    </w:p>
+    <w:p>
+      <w:pPr>
+        <w:pStyle w:val="Heading4"/>
+      </w:pPr>
+      <w:r>
+        <w:t>第一条（施行期日）</w:t>
+      </w:r>
+    </w:p>
+    <w:p>
+      <w:r>
+        <w:t>この政令は、公布の日から施行する。</w:t>
+        <w:br/>
+        <w:t>ただし、附則第五条から第十六条までの規定は、平成十五年十月一日から施行する。</w:t>
+      </w:r>
+    </w:p>
+    <w:p>
+      <w:r>
+        <w:br w:type="page"/>
+      </w:r>
+    </w:p>
+    <w:p>
+      <w:pPr>
+        <w:pStyle w:val="Heading1"/>
+      </w:pPr>
+      <w:r>
+        <w:t>附則（平成一五年九月二五日政令第四四三号）</w:t>
+      </w:r>
+    </w:p>
+    <w:p>
+      <w:r>
+        <w:t>この政令は、法第三条の規定の施行の日（平成十五年十月二日）から施行する。</w:t>
+      </w:r>
+    </w:p>
+    <w:p>
+      <w:r>
+        <w:br w:type="page"/>
+      </w:r>
+    </w:p>
+    <w:p>
+      <w:pPr>
+        <w:pStyle w:val="Heading1"/>
+      </w:pPr>
+      <w:r>
+        <w:t>附則（平成一五年一二月五日政令第四八九号）</w:t>
+      </w:r>
+    </w:p>
+    <w:p>
+      <w:pPr>
+        <w:pStyle w:val="Heading4"/>
+      </w:pPr>
+      <w:r>
+        <w:t>第一条（施行期日）</w:t>
+      </w:r>
+    </w:p>
+    <w:p>
+      <w:r>
+        <w:t>この政令は、公布の日から施行する。</w:t>
+        <w:br/>
+        <w:t>ただし、附則第十八条から第四十一条まで、第四十三条及び第四十四条の規定は、平成十六年四月一日から施行する。</w:t>
+      </w:r>
+    </w:p>
+    <w:p>
+      <w:r>
+        <w:br w:type="page"/>
+      </w:r>
+    </w:p>
+    <w:p>
+      <w:pPr>
+        <w:pStyle w:val="Heading1"/>
+      </w:pPr>
+      <w:r>
+        <w:t>附則（平成一五年一二月二五日政令第五五三号）</w:t>
+      </w:r>
+    </w:p>
+    <w:p>
+      <w:pPr>
+        <w:pStyle w:val="Heading4"/>
+      </w:pPr>
+      <w:r>
+        <w:t>第一条（施行期日）</w:t>
+      </w:r>
+    </w:p>
+    <w:p>
+      <w:r>
+        <w:t>この政令は、法附則第一条第四号に掲げる規定の施行の日（平成十六年二月二十九日）から施行する。</w:t>
+      </w:r>
+    </w:p>
+    <w:p>
+      <w:r>
+        <w:br w:type="page"/>
+      </w:r>
+    </w:p>
+    <w:p>
+      <w:pPr>
+        <w:pStyle w:val="Heading1"/>
+      </w:pPr>
+      <w:r>
+        <w:t>附則（平成一五年一二月二五日政令第五五五号）</w:t>
+      </w:r>
+    </w:p>
+    <w:p>
+      <w:pPr>
+        <w:pStyle w:val="Heading4"/>
+      </w:pPr>
+      <w:r>
+        <w:t>第一条（施行期日）</w:t>
+      </w:r>
+    </w:p>
+    <w:p>
+      <w:r>
+        <w:t>この政令は、公布の日から施行する。</w:t>
+        <w:br/>
+        <w:t>ただし、附則第九条から第三十六条までの規定については、平成十六年三月一日から施行する。</w:t>
+      </w:r>
+    </w:p>
+    <w:p>
+      <w:r>
+        <w:br w:type="page"/>
+      </w:r>
+    </w:p>
+    <w:p>
+      <w:pPr>
+        <w:pStyle w:val="Heading1"/>
+      </w:pPr>
+      <w:r>
+        <w:t>附則（平成一五年一二月二五日政令第五五六号）</w:t>
+      </w:r>
+    </w:p>
+    <w:p>
+      <w:pPr>
+        <w:pStyle w:val="Heading4"/>
+      </w:pPr>
+      <w:r>
+        <w:t>第一条（施行期日）</w:t>
+      </w:r>
+    </w:p>
+    <w:p>
+      <w:r>
+        <w:t>この政令は、公布の日から施行する。</w:t>
+        <w:br/>
+        <w:t>ただし、附則第十条から第三十四条までの規定は、平成十六年四月一日から施行する。</w:t>
+      </w:r>
+    </w:p>
+    <w:p>
+      <w:r>
+        <w:br w:type="page"/>
+      </w:r>
+    </w:p>
+    <w:p>
+      <w:pPr>
+        <w:pStyle w:val="Heading1"/>
+      </w:pPr>
+      <w:r>
+        <w:t>附則（平成一六年三月一九日政令第四九号）</w:t>
+      </w:r>
+    </w:p>
+    <w:p>
+      <w:pPr>
+        <w:pStyle w:val="Heading4"/>
+      </w:pPr>
+      <w:r>
+        <w:t>第一条（施行期日）</w:t>
+      </w:r>
+    </w:p>
+    <w:p>
+      <w:r>
+        <w:t>この政令は、公布の日から施行する。</w:t>
+        <w:br/>
+        <w:t>ただし、第一章並びに第十一条から第十三条まで及び次条の規定は、平成十六年四月一日から施行する。</w:t>
+      </w:r>
+    </w:p>
+    <w:p>
+      <w:r>
+        <w:br w:type="page"/>
+      </w:r>
+    </w:p>
+    <w:p>
+      <w:pPr>
+        <w:pStyle w:val="Heading1"/>
+      </w:pPr>
+      <w:r>
+        <w:t>附則（平成一六年三月一九日政令第五〇号）</w:t>
+      </w:r>
+    </w:p>
+    <w:p>
+      <w:pPr>
+        <w:pStyle w:val="Heading4"/>
+      </w:pPr>
+      <w:r>
+        <w:t>第一条（施行期日）</w:t>
+      </w:r>
+    </w:p>
+    <w:p>
+      <w:r>
+        <w:t>この政令は、公布の日から施行する。</w:t>
+        <w:br/>
+        <w:t>ただし、附則第九条から第四十四条までの規定は、平成十六年四月一日から施行する。</w:t>
+      </w:r>
+    </w:p>
+    <w:p>
+      <w:r>
+        <w:br w:type="page"/>
+      </w:r>
+    </w:p>
+    <w:p>
+      <w:pPr>
+        <w:pStyle w:val="Heading1"/>
+      </w:pPr>
+      <w:r>
+        <w:t>附則（平成一六年三月二四日政令第五九号）</w:t>
+      </w:r>
+    </w:p>
+    <w:p>
+      <w:r>
+        <w:t>この政令は、電気通信事業法及び日本電信電話株式会社等に関する法律の一部を改正する法律附則第一条第三号に掲げる規定の施行の日（平成十六年四月一日）から施行する。</w:t>
+      </w:r>
+    </w:p>
+    <w:p>
+      <w:r>
+        <w:br w:type="page"/>
+      </w:r>
+    </w:p>
+    <w:p>
+      <w:pPr>
+        <w:pStyle w:val="Heading1"/>
+      </w:pPr>
+      <w:r>
+        <w:t>附則（平成一六年四月九日政令第一六〇号）</w:t>
+      </w:r>
+    </w:p>
+    <w:p>
+      <w:pPr>
+        <w:pStyle w:val="Heading4"/>
+      </w:pPr>
+      <w:r>
+        <w:t>第一条（施行期日）</w:t>
+      </w:r>
+    </w:p>
+    <w:p>
+      <w:r>
+        <w:t>この政令は、平成十六年七月一日から施行する。</w:t>
+      </w:r>
+    </w:p>
+    <w:p>
+      <w:r>
+        <w:br w:type="page"/>
+      </w:r>
+    </w:p>
+    <w:p>
+      <w:pPr>
+        <w:pStyle w:val="Heading1"/>
+      </w:pPr>
+      <w:r>
+        <w:t>附則（平成一六年五月二六日政令第一八一号）</w:t>
+      </w:r>
+    </w:p>
+    <w:p>
+      <w:r>
+        <w:t>この政令は、機構の成立の時から施行する。</w:t>
+      </w:r>
+    </w:p>
+    <w:p>
+      <w:r>
+        <w:br w:type="page"/>
+      </w:r>
+    </w:p>
+    <w:p>
+      <w:pPr>
+        <w:pStyle w:val="Heading1"/>
+      </w:pPr>
+      <w:r>
+        <w:t>附則（平成一六年一一月二五日政令第三六六号）</w:t>
+      </w:r>
+    </w:p>
+    <w:p>
+      <w:pPr>
+        <w:pStyle w:val="Heading4"/>
+      </w:pPr>
+      <w:r>
+        <w:t>第一条（施行期日）</w:t>
+      </w:r>
+    </w:p>
+    <w:p>
+      <w:r>
+        <w:t>この政令は、平成十八年四月一日から施行する。</w:t>
+      </w:r>
+    </w:p>
+    <w:p>
+      <w:r>
+        <w:br w:type="page"/>
+      </w:r>
+    </w:p>
+    <w:p>
+      <w:pPr>
+        <w:pStyle w:val="Heading1"/>
+      </w:pPr>
+      <w:r>
+        <w:t>附則（平成一六年一二月二七日政令第四二二号）</w:t>
+      </w:r>
+    </w:p>
+    <w:p>
+      <w:r>
+        <w:t>この政令は、平成十七年四月一日から施行する。</w:t>
+      </w:r>
+    </w:p>
+    <w:p>
+      <w:r>
+        <w:br w:type="page"/>
+      </w:r>
+    </w:p>
+    <w:p>
+      <w:pPr>
+        <w:pStyle w:val="Heading1"/>
+      </w:pPr>
+      <w:r>
+        <w:t>附則（平成一七年六月一日政令第二〇三号）</w:t>
+      </w:r>
+    </w:p>
+    <w:p>
+      <w:r>
+        <w:t>この政令は、施行日（平成十七年十月一日）から施行する。</w:t>
+      </w:r>
+    </w:p>
+    <w:p>
+      <w:r>
+        <w:br w:type="page"/>
+      </w:r>
+    </w:p>
+    <w:p>
+      <w:pPr>
+        <w:pStyle w:val="Heading1"/>
+      </w:pPr>
+      <w:r>
+        <w:t>附則（平成一七年六月二四日政令第二二四号）</w:t>
+      </w:r>
+    </w:p>
+    <w:p>
+      <w:pPr>
+        <w:pStyle w:val="Heading4"/>
+      </w:pPr>
+      <w:r>
+        <w:t>第一条（施行期日）</w:t>
+      </w:r>
+    </w:p>
+    <w:p>
+      <w:r>
+        <w:t>この政令は、公布の日から施行する。</w:t>
+        <w:br/>
+        <w:t>ただし、附則第七条から第三十八条までの規定は、平成十七年十月一日から施行する。</w:t>
+      </w:r>
+    </w:p>
+    <w:p>
+      <w:r>
+        <w:br w:type="page"/>
+      </w:r>
+    </w:p>
+    <w:p>
+      <w:pPr>
+        <w:pStyle w:val="Heading1"/>
+      </w:pPr>
+      <w:r>
+        <w:t>附則（平成一九年八月三日政令第二三五号）</w:t>
+      </w:r>
+    </w:p>
+    <w:p>
+      <w:pPr>
+        <w:pStyle w:val="Heading4"/>
+      </w:pPr>
+      <w:r>
+        <w:t>第一条（施行期日）</w:t>
+      </w:r>
+    </w:p>
+    <w:p>
+      <w:r>
+        <w:t>この政令は、平成十九年十月一日から施行する。</w:t>
+      </w:r>
+    </w:p>
+    <w:p>
+      <w:r>
+        <w:br w:type="page"/>
+      </w:r>
+    </w:p>
+    <w:p>
+      <w:pPr>
+        <w:pStyle w:val="Heading1"/>
+      </w:pPr>
+      <w:r>
+        <w:t>附則（平成二〇年三月三一日政令第一二七号）</w:t>
+      </w:r>
+    </w:p>
+    <w:p>
+      <w:pPr>
+        <w:pStyle w:val="Heading4"/>
+      </w:pPr>
+      <w:r>
+        <w:t>第一条（施行期日）</w:t>
+      </w:r>
+    </w:p>
+    <w:p>
+      <w:r>
+        <w:t>この政令は、平成二十年四月一日から施行する。</w:t>
+      </w:r>
+    </w:p>
+    <w:p>
+      <w:r>
+        <w:br w:type="page"/>
+      </w:r>
+    </w:p>
+    <w:p>
+      <w:pPr>
+        <w:pStyle w:val="Heading1"/>
+      </w:pPr>
+      <w:r>
+        <w:t>附則（平成二三年六月一〇日政令第一六六号）</w:t>
+      </w:r>
+    </w:p>
+    <w:p>
+      <w:pPr>
+        <w:pStyle w:val="Heading4"/>
+      </w:pPr>
+      <w:r>
+        <w:t>第一条（施行期日）</w:t>
+      </w:r>
+    </w:p>
+    <w:p>
+      <w:r>
+        <w:t>この政令は、平成二十三年十月一日から施行する。</w:t>
+      </w:r>
+    </w:p>
+    <w:p>
+      <w:r>
+        <w:br w:type="page"/>
+      </w:r>
+    </w:p>
+    <w:p>
+      <w:pPr>
+        <w:pStyle w:val="Heading1"/>
+      </w:pPr>
+      <w:r>
+        <w:t>附則（平成二三年六月二四日政令第一八一号）</w:t>
+      </w:r>
+    </w:p>
+    <w:p>
+      <w:pPr>
+        <w:pStyle w:val="Heading4"/>
+      </w:pPr>
+      <w:r>
+        <w:t>第一条（施行期日）</w:t>
+      </w:r>
+    </w:p>
+    <w:p>
+      <w:r>
+        <w:t>この政令は、放送法等の一部を改正する法律（平成二十二年法律第六十五号。以下「放送法等改正法」という。）の施行の日（平成二十三年六月三十日。以下「施行日」という。）から施行する。</w:t>
+      </w:r>
+    </w:p>
+    <w:p>
+      <w:pPr>
+        <w:pStyle w:val="Heading4"/>
+      </w:pPr>
+      <w:r>
+        <w:t>第十条（文化財保護法施行令の一部改正に伴う経過措置）</w:t>
+      </w:r>
+    </w:p>
+    <w:p>
+      <w:r>
+        <w:t>放送法等改正法附則第七条の規定により旧有線放送電話法の規定の適用についてなお従前の例によることとされる旧有線放送電話法第三条の許可を受けている者が行う有線放送電話業務の用に供する線路の設置又は管理に係る行為については、第二十八条の規定による改正後の文化財保護法施行令第四条第六項第二号の規定にかかわらず、なお従前の例による。</w:t>
+      </w:r>
+    </w:p>
+    <w:p>
+      <w:r>
+        <w:br w:type="page"/>
+      </w:r>
+    </w:p>
+    <w:p>
+      <w:pPr>
+        <w:pStyle w:val="Heading1"/>
+      </w:pPr>
+      <w:r>
+        <w:t>附則（平成二四年三月二二日政令第五四号）</w:t>
+      </w:r>
+    </w:p>
+    <w:p>
+      <w:pPr>
+        <w:pStyle w:val="Heading4"/>
+      </w:pPr>
+      <w:r>
+        <w:t>第一条（施行期日）</w:t>
+      </w:r>
+    </w:p>
+    <w:p>
+      <w:r>
+        <w:t>この政令は、法の施行の日（平成二十四年七月一日）から施行する。</w:t>
+      </w:r>
+    </w:p>
+    <w:p>
+      <w:r>
+        <w:br w:type="page"/>
+      </w:r>
+    </w:p>
+    <w:p>
+      <w:pPr>
+        <w:pStyle w:val="Heading1"/>
+      </w:pPr>
+      <w:r>
+        <w:t>附則（平成二四年七月二五日政令第二〇二号）</w:t>
+      </w:r>
+    </w:p>
+    <w:p>
+      <w:pPr>
+        <w:pStyle w:val="Heading4"/>
+      </w:pPr>
+      <w:r>
+        <w:t>第一条（施行期日）</w:t>
+      </w:r>
+    </w:p>
+    <w:p>
+      <w:r>
+        <w:t>この政令は、郵政民営化法等の一部を改正する等の法律（以下「平成二十四年改正法」という。）の施行の日（平成二十四年十月一日）から施行する。</w:t>
+      </w:r>
+    </w:p>
+    <w:p>
+      <w:r>
+        <w:br w:type="page"/>
+      </w:r>
+    </w:p>
+    <w:p>
+      <w:pPr>
+        <w:pStyle w:val="Heading1"/>
+      </w:pPr>
+      <w:r>
+        <w:t>附則（平成二七年三月一八日政令第七四号）</w:t>
+      </w:r>
+    </w:p>
+    <w:p>
+      <w:r>
+        <w:t>この政令は、平成二十七年四月一日から施行する。</w:t>
+      </w:r>
+    </w:p>
+    <w:p>
+      <w:r>
+        <w:br w:type="page"/>
+      </w:r>
+    </w:p>
+    <w:p>
+      <w:pPr>
+        <w:pStyle w:val="Heading1"/>
+      </w:pPr>
+      <w:r>
+        <w:t>附則（平成二七年一二月一六日政令第四一八号）</w:t>
+      </w:r>
+    </w:p>
+    <w:p>
+      <w:pPr>
+        <w:pStyle w:val="Heading5"/>
+        <w:ind w:left="440"/>
+      </w:pPr>
+      <w:r>
+        <w:t>１</w:t>
+      </w:r>
+    </w:p>
+    <w:p>
+      <w:pPr>
+        <w:ind w:left="440"/>
+      </w:pPr>
+      <w:r>
+        <w:t>この政令は、平成二十八年四月一日から施行する。</w:t>
+      </w:r>
+    </w:p>
+    <w:p>
+      <w:pPr>
+        <w:pStyle w:val="Heading5"/>
+        <w:ind w:left="440"/>
+      </w:pPr>
+      <w:r>
         <w:t>２</w:t>
       </w:r>
     </w:p>
@@ -2822,6 +2645,53 @@
         <w:ind w:left="440"/>
       </w:pPr>
       <w:r>
+        <w:t>この政令の施行前に文化財保護法若しくは地域における歴史的風致の維持及び向上に関する法律の規定によりされた許可等の処分その他の行為（以下この項において「処分等の行為」という。）又はこの政令の施行の際現にこれらの法律の規定によりされている許可の申請その他の行為（以下この項において「申請等の行為」という。）で、この政令の施行の日においてこれらの行為に係る行政事務を行うべき者が異なることとなるものは、この政令の施行の日以後においては、この政令の施行の日において新たに当該行政事務を行うこととなる者（以下この項において「新事務執行者」という。）のした処分等の行為又は新事務執行者に対して行った申請等の行為とみなす。</w:t>
+      </w:r>
+    </w:p>
+    <w:p>
+      <w:r>
+        <w:br w:type="page"/>
+      </w:r>
+    </w:p>
+    <w:p>
+      <w:pPr>
+        <w:pStyle w:val="Heading1"/>
+      </w:pPr>
+      <w:r>
+        <w:t>附則（平成二七年一二月二八日政令第四四四号）</w:t>
+      </w:r>
+    </w:p>
+    <w:p>
+      <w:pPr>
+        <w:pStyle w:val="Heading5"/>
+        <w:ind w:left="440"/>
+      </w:pPr>
+      <w:r>
+        <w:t>１</w:t>
+      </w:r>
+    </w:p>
+    <w:p>
+      <w:pPr>
+        <w:ind w:left="440"/>
+      </w:pPr>
+      <w:r>
+        <w:t>この政令は、旅客鉄道株式会社及び日本貨物鉄道株式会社に関する法律の一部を改正する法律の施行の日（平成二十八年四月一日）から施行する。</w:t>
+      </w:r>
+    </w:p>
+    <w:p>
+      <w:pPr>
+        <w:pStyle w:val="Heading5"/>
+        <w:ind w:left="440"/>
+      </w:pPr>
+      <w:r>
+        <w:t>２</w:t>
+      </w:r>
+    </w:p>
+    <w:p>
+      <w:pPr>
+        <w:ind w:left="440"/>
+      </w:pPr>
+      <w:r>
         <w:t>この政令の施行前にした行為に対する罰則の適用については、なお従前の例による。</w:t>
       </w:r>
     </w:p>
@@ -2835,10 +2705,22 @@
         <w:pStyle w:val="Heading1"/>
       </w:pPr>
       <w:r>
-        <w:t>附　則（平成二八年一月二二日政令第一三号）</w:t>
-      </w:r>
-    </w:p>
-    <w:p>
+        <w:t>附則（平成二八年一月二二日政令第一三号）</w:t>
+      </w:r>
+    </w:p>
+    <w:p>
+      <w:pPr>
+        <w:pStyle w:val="Heading5"/>
+        <w:ind w:left="440"/>
+      </w:pPr>
+      <w:r>
+        <w:t>１</w:t>
+      </w:r>
+    </w:p>
+    <w:p>
+      <w:pPr>
+        <w:ind w:left="440"/>
+      </w:pPr>
       <w:r>
         <w:t>この政令は、平成二十八年四月一日から施行する。</w:t>
       </w:r>
@@ -2853,7 +2735,7 @@
         <w:pStyle w:val="Heading1"/>
       </w:pPr>
       <w:r>
-        <w:t>附　則（平成二八年三月二五日政令第七八号）</w:t>
+        <w:t>附則（平成二八年三月二五日政令第七八号）</w:t>
       </w:r>
     </w:p>
     <w:p>
@@ -2879,7 +2761,7 @@
         <w:pStyle w:val="Heading1"/>
       </w:pPr>
       <w:r>
-        <w:t>附　則（平成二八年一二月二六日政令第三九六号）</w:t>
+        <w:t>附則（平成二八年一二月二六日政令第三九六号）</w:t>
       </w:r>
     </w:p>
     <w:p>
@@ -2897,7 +2779,7 @@
         <w:pStyle w:val="Heading1"/>
       </w:pPr>
       <w:r>
-        <w:t>附　則（平成二九年六月一四日政令第一五六号）</w:t>
+        <w:t>附則（平成二九年六月一四日政令第一五六号）</w:t>
       </w:r>
     </w:p>
     <w:p>
@@ -2911,6 +2793,8 @@
     <w:p>
       <w:r>
         <w:t>この政令は、都市緑地法等の一部を改正する法律の施行の日（平成二十九年六月十五日）から施行する。</w:t>
+        <w:br/>
+        <w:t>ただし、第一条の規定、第二条中都市公園法施行令第十条を同令第十条の二とし、同令第二章中同条の前に一条を加える改正規定並びに第五条から第十六条まで及び第十八条から第二十二条までの規定は、同法附則第一条第二号に掲げる規定の施行の日（平成三十年四月一日）から施行する。</w:t>
       </w:r>
     </w:p>
     <w:p>
@@ -2923,10 +2807,22 @@
         <w:pStyle w:val="Heading1"/>
       </w:pPr>
       <w:r>
-        <w:t>附　則（平成三一年一月三〇日政令第一八号）</w:t>
-      </w:r>
-    </w:p>
-    <w:p>
+        <w:t>附則（平成三一年一月三〇日政令第一八号）</w:t>
+      </w:r>
+    </w:p>
+    <w:p>
+      <w:pPr>
+        <w:pStyle w:val="Heading5"/>
+        <w:ind w:left="440"/>
+      </w:pPr>
+      <w:r>
+        <w:t>１</w:t>
+      </w:r>
+    </w:p>
+    <w:p>
+      <w:pPr>
+        <w:ind w:left="440"/>
+      </w:pPr>
       <w:r>
         <w:t>この政令は、平成三十一年四月一日から施行する。</w:t>
       </w:r>
@@ -2951,7 +2847,7 @@
     </w:pPr>
     <w:r>
       <w:tab/>
-      <w:t>WeGov v0.1 - FTS141</w:t>
+      <w:t>WeGov v0.2 - FTS141</w:t>
     </w:r>
   </w:p>
 </w:ftr>
